--- a/docs/SQL.docx
+++ b/docs/SQL.docx
@@ -1539,10 +1539,7 @@
         <w:t>Example: USE</w:t>
       </w:r>
       <w:r>
-        <w:t xml:space="preserve"> </w:t>
-      </w:r>
-      <w:r>
-        <w:t>fsd01march;</w:t>
+        <w:t xml:space="preserve"> fsd01march;</w:t>
       </w:r>
     </w:p>
     <w:p>
@@ -1755,6 +1752,71 @@
           <w:b/>
           <w:bCs/>
         </w:rPr>
+        <w:t>Describe the table</w:t>
+      </w:r>
+    </w:p>
+    <w:p>
+      <w:pPr>
+        <w:pStyle w:val="NoSpacing"/>
+      </w:pPr>
+      <w:r>
+        <w:tab/>
+        <w:t>To Get the structure of the table.</w:t>
+      </w:r>
+    </w:p>
+    <w:p>
+      <w:pPr>
+        <w:pStyle w:val="NoSpacing"/>
+      </w:pPr>
+      <w:r>
+        <w:tab/>
+        <w:t xml:space="preserve">Syntax: </w:t>
+      </w:r>
+      <w:r>
+        <w:t xml:space="preserve">desc </w:t>
+      </w:r>
+      <w:r>
+        <w:t>&lt;</w:t>
+      </w:r>
+      <w:proofErr w:type="spellStart"/>
+      <w:r>
+        <w:t>table_Name</w:t>
+      </w:r>
+      <w:proofErr w:type="spellEnd"/>
+      <w:r>
+        <w:t>&gt;</w:t>
+      </w:r>
+      <w:r>
+        <w:t>;</w:t>
+      </w:r>
+    </w:p>
+    <w:p>
+      <w:pPr>
+        <w:pStyle w:val="NoSpacing"/>
+      </w:pPr>
+      <w:r>
+        <w:tab/>
+        <w:t>Example: desc employee;</w:t>
+      </w:r>
+    </w:p>
+    <w:p>
+      <w:pPr>
+        <w:pStyle w:val="NoSpacing"/>
+      </w:pPr>
+    </w:p>
+    <w:p>
+      <w:pPr>
+        <w:pStyle w:val="NoSpacing"/>
+        <w:rPr>
+          <w:b/>
+          <w:bCs/>
+        </w:rPr>
+      </w:pPr>
+      <w:r>
+        <w:rPr>
+          <w:b/>
+          <w:bCs/>
+        </w:rPr>
         <w:t>Alter Table</w:t>
       </w:r>
     </w:p>
@@ -2304,6 +2366,7 @@
         </w:numPr>
       </w:pPr>
       <w:r>
+        <w:lastRenderedPageBreak/>
         <w:t xml:space="preserve">Using drop </w:t>
       </w:r>
       <w:proofErr w:type="gramStart"/>
@@ -2389,7 +2452,6 @@
           <w:bCs/>
           <w:u w:val="single"/>
         </w:rPr>
-        <w:lastRenderedPageBreak/>
         <w:t>DML</w:t>
       </w:r>
     </w:p>
@@ -2732,6 +2794,48 @@
     <w:p>
       <w:pPr>
         <w:pStyle w:val="NoSpacing"/>
+        <w:ind w:firstLine="720"/>
+        <w:rPr>
+          <w:sz w:val="20"/>
+          <w:szCs w:val="20"/>
+        </w:rPr>
+      </w:pPr>
+      <w:r>
+        <w:rPr>
+          <w:sz w:val="20"/>
+          <w:szCs w:val="20"/>
+        </w:rPr>
+        <w:t xml:space="preserve">INSERT INTO </w:t>
+      </w:r>
+      <w:proofErr w:type="spellStart"/>
+      <w:r>
+        <w:rPr>
+          <w:sz w:val="20"/>
+          <w:szCs w:val="20"/>
+        </w:rPr>
+        <w:t>emp_backup</w:t>
+      </w:r>
+      <w:proofErr w:type="spellEnd"/>
+      <w:r>
+        <w:rPr>
+          <w:sz w:val="20"/>
+          <w:szCs w:val="20"/>
+        </w:rPr>
+        <w:t xml:space="preserve"> SELECT * from employee;</w:t>
+      </w:r>
+    </w:p>
+    <w:p>
+      <w:pPr>
+        <w:pStyle w:val="NoSpacing"/>
+        <w:rPr>
+          <w:sz w:val="20"/>
+          <w:szCs w:val="20"/>
+        </w:rPr>
+      </w:pPr>
+    </w:p>
+    <w:p>
+      <w:pPr>
+        <w:pStyle w:val="NoSpacing"/>
         <w:rPr>
           <w:b/>
           <w:bCs/>
@@ -3292,6 +3396,7 @@
           <w:b/>
           <w:bCs/>
         </w:rPr>
+        <w:lastRenderedPageBreak/>
         <w:tab/>
       </w:r>
       <w:r>
@@ -3450,7 +3555,6 @@
           <w:bCs/>
           <w:u w:val="single"/>
         </w:rPr>
-        <w:lastRenderedPageBreak/>
         <w:t>Clause</w:t>
       </w:r>
     </w:p>
@@ -4356,6 +4460,7 @@
           <w:b/>
           <w:bCs/>
         </w:rPr>
+        <w:lastRenderedPageBreak/>
         <w:t>SELECT * FROM employee WHERE salary BETWEEN 10000 AND 50000;</w:t>
       </w:r>
     </w:p>

--- a/docs/SQL.docx
+++ b/docs/SQL.docx
@@ -128,60 +128,44 @@
           <w:sz w:val="24"/>
           <w:szCs w:val="24"/>
         </w:rPr>
-        <w:t xml:space="preserve">To interact with </w:t>
-      </w:r>
-      <w:proofErr w:type="gramStart"/>
+        <w:t xml:space="preserve">To interact with Data you can use query language. </w:t>
+      </w:r>
+    </w:p>
+    <w:p>
+      <w:pPr>
+        <w:pStyle w:val="ListParagraph"/>
+        <w:numPr>
+          <w:ilvl w:val="0"/>
+          <w:numId w:val="1"/>
+        </w:numPr>
+      </w:pPr>
       <w:r>
         <w:rPr>
           <w:sz w:val="24"/>
           <w:szCs w:val="24"/>
         </w:rPr>
-        <w:t>Data</w:t>
-      </w:r>
-      <w:proofErr w:type="gramEnd"/>
-      <w:r>
-        <w:rPr>
+        <w:t>Different Database available</w:t>
+      </w:r>
+    </w:p>
+    <w:p>
+      <w:pPr>
+        <w:pStyle w:val="ListParagraph"/>
+        <w:numPr>
+          <w:ilvl w:val="1"/>
+          <w:numId w:val="1"/>
+        </w:numPr>
+        <w:rPr>
+          <w:b/>
+          <w:bCs/>
+        </w:rPr>
+      </w:pPr>
+      <w:r>
+        <w:rPr>
+          <w:b/>
+          <w:bCs/>
           <w:sz w:val="24"/>
           <w:szCs w:val="24"/>
         </w:rPr>
-        <w:t xml:space="preserve"> you can use query language. </w:t>
-      </w:r>
-    </w:p>
-    <w:p>
-      <w:pPr>
-        <w:pStyle w:val="ListParagraph"/>
-        <w:numPr>
-          <w:ilvl w:val="0"/>
-          <w:numId w:val="1"/>
-        </w:numPr>
-      </w:pPr>
-      <w:r>
-        <w:rPr>
-          <w:sz w:val="24"/>
-          <w:szCs w:val="24"/>
-        </w:rPr>
-        <w:t>Different Database available</w:t>
-      </w:r>
-    </w:p>
-    <w:p>
-      <w:pPr>
-        <w:pStyle w:val="ListParagraph"/>
-        <w:numPr>
-          <w:ilvl w:val="1"/>
-          <w:numId w:val="1"/>
-        </w:numPr>
-        <w:rPr>
-          <w:b/>
-          <w:bCs/>
-        </w:rPr>
-      </w:pPr>
-      <w:r>
-        <w:rPr>
-          <w:b/>
-          <w:bCs/>
-          <w:sz w:val="24"/>
-          <w:szCs w:val="24"/>
-        </w:rPr>
         <w:t>Relational Database</w:t>
       </w:r>
     </w:p>
@@ -241,15 +225,7 @@
         </w:rPr>
       </w:pPr>
       <w:r>
-        <w:t xml:space="preserve">Data can be </w:t>
-      </w:r>
-      <w:proofErr w:type="gramStart"/>
-      <w:r>
-        <w:t>distributes</w:t>
-      </w:r>
-      <w:proofErr w:type="gramEnd"/>
-      <w:r>
-        <w:t xml:space="preserve"> into multiple tables.</w:t>
+        <w:t>Data can be distributes into multiple tables.</w:t>
       </w:r>
     </w:p>
     <w:p>
@@ -312,13 +288,8 @@
         <w:t>, H2, IBM, DB2</w:t>
       </w:r>
       <w:r>
-        <w:t xml:space="preserve"> </w:t>
-      </w:r>
-      <w:proofErr w:type="gramStart"/>
-      <w:r>
-        <w:t>etc..</w:t>
-      </w:r>
-      <w:proofErr w:type="gramEnd"/>
+        <w:t xml:space="preserve"> etc..</w:t>
+      </w:r>
     </w:p>
     <w:p>
       <w:pPr>
@@ -1131,13 +1102,8 @@
         </w:numPr>
       </w:pPr>
       <w:r>
-        <w:t xml:space="preserve">You can create group of </w:t>
-      </w:r>
-      <w:proofErr w:type="gramStart"/>
-      <w:r>
-        <w:t>query</w:t>
-      </w:r>
-      <w:proofErr w:type="gramEnd"/>
+        <w:t>You can create group of query</w:t>
+      </w:r>
       <w:r>
         <w:t>,</w:t>
       </w:r>
@@ -1157,15 +1123,7 @@
         </w:numPr>
       </w:pPr>
       <w:r>
-        <w:t xml:space="preserve">This can be </w:t>
-      </w:r>
-      <w:proofErr w:type="gramStart"/>
-      <w:r>
-        <w:t>manage</w:t>
-      </w:r>
-      <w:proofErr w:type="gramEnd"/>
-      <w:r>
-        <w:t xml:space="preserve"> by </w:t>
+        <w:t xml:space="preserve">This can be manage by </w:t>
       </w:r>
       <w:r>
         <w:rPr>
@@ -1613,15 +1571,7 @@
       </w:r>
       <w:proofErr w:type="spellEnd"/>
       <w:r>
-        <w:t>(size), …</w:t>
-      </w:r>
-      <w:proofErr w:type="gramStart"/>
-      <w:r>
-        <w:t>. )</w:t>
-      </w:r>
-      <w:proofErr w:type="gramEnd"/>
-      <w:r>
-        <w:t>;</w:t>
+        <w:t>(size), …. );</w:t>
       </w:r>
     </w:p>
     <w:p>
@@ -1642,13 +1592,8 @@
       </w:r>
       <w:r>
         <w:tab/>
-        <w:t xml:space="preserve">CREATE TABLE </w:t>
-      </w:r>
-      <w:proofErr w:type="gramStart"/>
-      <w:r>
-        <w:t>employee(</w:t>
-      </w:r>
-      <w:proofErr w:type="gramEnd"/>
+        <w:t>CREATE TABLE employee(</w:t>
+      </w:r>
     </w:p>
     <w:p>
       <w:pPr>
@@ -1665,15 +1610,7 @@
         <w:ind w:left="1440" w:firstLine="720"/>
       </w:pPr>
       <w:r>
-        <w:t xml:space="preserve">name </w:t>
-      </w:r>
-      <w:proofErr w:type="gramStart"/>
-      <w:r>
-        <w:t>varchar(</w:t>
-      </w:r>
-      <w:proofErr w:type="gramEnd"/>
-      <w:r>
-        <w:t xml:space="preserve">20), </w:t>
+        <w:t xml:space="preserve">name varchar(20), </w:t>
       </w:r>
     </w:p>
     <w:p>
@@ -1691,15 +1628,7 @@
         <w:ind w:left="1440" w:firstLine="720"/>
       </w:pPr>
       <w:r>
-        <w:t xml:space="preserve">gender </w:t>
-      </w:r>
-      <w:proofErr w:type="gramStart"/>
-      <w:r>
-        <w:t>char(</w:t>
-      </w:r>
-      <w:proofErr w:type="gramEnd"/>
-      <w:r>
-        <w:t>1),</w:t>
+        <w:t>gender char(1),</w:t>
       </w:r>
     </w:p>
     <w:p>
@@ -1770,13 +1699,7 @@
       </w:pPr>
       <w:r>
         <w:tab/>
-        <w:t xml:space="preserve">Syntax: </w:t>
-      </w:r>
-      <w:r>
-        <w:t xml:space="preserve">desc </w:t>
-      </w:r>
-      <w:r>
-        <w:t>&lt;</w:t>
+        <w:t>Syntax: desc &lt;</w:t>
       </w:r>
       <w:proofErr w:type="spellStart"/>
       <w:r>
@@ -1784,10 +1707,7 @@
       </w:r>
       <w:proofErr w:type="spellEnd"/>
       <w:r>
-        <w:t>&gt;</w:t>
-      </w:r>
-      <w:r>
-        <w:t>;</w:t>
+        <w:t>&gt;;</w:t>
       </w:r>
     </w:p>
     <w:p>
@@ -1916,15 +1836,7 @@
         <w:t xml:space="preserve"> </w:t>
       </w:r>
       <w:r>
-        <w:t xml:space="preserve">ALTER TABLE employee ADD COLUMN email </w:t>
-      </w:r>
-      <w:proofErr w:type="gramStart"/>
-      <w:r>
-        <w:t>varchar(</w:t>
-      </w:r>
-      <w:proofErr w:type="gramEnd"/>
-      <w:r>
-        <w:t>50);</w:t>
+        <w:t>ALTER TABLE employee ADD COLUMN email varchar(50);</w:t>
       </w:r>
     </w:p>
     <w:p>
@@ -2031,15 +1943,7 @@
         <w:t>Example:</w:t>
       </w:r>
       <w:r>
-        <w:t xml:space="preserve"> ALTER TABLE employee MODIFY COLUMN name </w:t>
-      </w:r>
-      <w:proofErr w:type="gramStart"/>
-      <w:r>
-        <w:t>varchar(</w:t>
-      </w:r>
-      <w:proofErr w:type="gramEnd"/>
-      <w:r>
-        <w:t>30);</w:t>
+        <w:t xml:space="preserve"> ALTER TABLE employee MODIFY COLUMN name varchar(30);</w:t>
       </w:r>
     </w:p>
     <w:p>
@@ -2367,15 +2271,7 @@
       </w:pPr>
       <w:r>
         <w:lastRenderedPageBreak/>
-        <w:t xml:space="preserve">Using drop </w:t>
-      </w:r>
-      <w:proofErr w:type="gramStart"/>
-      <w:r>
-        <w:t>query</w:t>
-      </w:r>
-      <w:proofErr w:type="gramEnd"/>
-      <w:r>
-        <w:t xml:space="preserve"> you can delete the database objects such as database, table, index, view etc.</w:t>
+        <w:t>Using drop query you can delete the database objects such as database, table, index, view etc.</w:t>
       </w:r>
     </w:p>
     <w:p>
@@ -2518,21 +2414,12 @@
         <w:t>table_name</w:t>
       </w:r>
       <w:proofErr w:type="spellEnd"/>
-      <w:proofErr w:type="gramStart"/>
-      <w:r>
-        <w:rPr>
-          <w:b/>
-          <w:bCs/>
-        </w:rPr>
-        <w:t>&gt;(</w:t>
-      </w:r>
-      <w:proofErr w:type="gramEnd"/>
-      <w:r>
-        <w:rPr>
-          <w:b/>
-          <w:bCs/>
-        </w:rPr>
-        <w:t>column1, column2) VALUES(value1, ‘Value1’,., ., ., );</w:t>
+      <w:r>
+        <w:rPr>
+          <w:b/>
+          <w:bCs/>
+        </w:rPr>
+        <w:t>&gt;(column1, column2) VALUES(value1, ‘Value1’,., ., ., );</w:t>
       </w:r>
     </w:p>
     <w:p>
@@ -2562,21 +2449,12 @@
         <w:t>INSERT INTO employee(</w:t>
       </w:r>
       <w:proofErr w:type="spellStart"/>
-      <w:proofErr w:type="gramStart"/>
-      <w:r>
-        <w:rPr>
-          <w:sz w:val="20"/>
-          <w:szCs w:val="20"/>
-        </w:rPr>
-        <w:t>id,name</w:t>
-      </w:r>
-      <w:proofErr w:type="gramEnd"/>
-      <w:r>
-        <w:rPr>
-          <w:sz w:val="20"/>
-          <w:szCs w:val="20"/>
-        </w:rPr>
-        <w:t>,salary,gender,joiningdate,email</w:t>
+      <w:r>
+        <w:rPr>
+          <w:sz w:val="20"/>
+          <w:szCs w:val="20"/>
+        </w:rPr>
+        <w:t>id,name,salary,gender,joiningdate,email</w:t>
       </w:r>
       <w:proofErr w:type="spellEnd"/>
       <w:r>
@@ -2616,23 +2494,7 @@
           <w:sz w:val="20"/>
           <w:szCs w:val="20"/>
         </w:rPr>
-        <w:t>INSERT INTO employee VALUES(2,'Xyz',214223.4,'F','2020-02-12</w:t>
-      </w:r>
-      <w:proofErr w:type="gramStart"/>
-      <w:r>
-        <w:rPr>
-          <w:sz w:val="20"/>
-          <w:szCs w:val="20"/>
-        </w:rPr>
-        <w:t>','xyz@g.com</w:t>
-      </w:r>
-      <w:proofErr w:type="gramEnd"/>
-      <w:r>
-        <w:rPr>
-          <w:sz w:val="20"/>
-          <w:szCs w:val="20"/>
-        </w:rPr>
-        <w:t>');</w:t>
+        <w:t>INSERT INTO employee VALUES(2,'Xyz',214223.4,'F','2020-02-12','xyz@g.com');</w:t>
       </w:r>
     </w:p>
     <w:p>
@@ -2664,23 +2526,7 @@
           <w:sz w:val="20"/>
           <w:szCs w:val="20"/>
         </w:rPr>
-        <w:t>INSERT INTO employee VALUES(4,'Test1',14223.4,'M','2021-02-12</w:t>
-      </w:r>
-      <w:proofErr w:type="gramStart"/>
-      <w:r>
-        <w:rPr>
-          <w:sz w:val="20"/>
-          <w:szCs w:val="20"/>
-        </w:rPr>
-        <w:t>','t1@g.com</w:t>
-      </w:r>
-      <w:proofErr w:type="gramEnd"/>
-      <w:r>
-        <w:rPr>
-          <w:sz w:val="20"/>
-          <w:szCs w:val="20"/>
-        </w:rPr>
-        <w:t>'),</w:t>
+        <w:t>INSERT INTO employee VALUES(4,'Test1',14223.4,'M','2021-02-12','t1@g.com'),</w:t>
       </w:r>
     </w:p>
     <w:p>
@@ -2697,23 +2543,7 @@
           <w:sz w:val="20"/>
           <w:szCs w:val="20"/>
         </w:rPr>
-        <w:t>(5,'Test2',42223.4,'F','2021-03-22</w:t>
-      </w:r>
-      <w:proofErr w:type="gramStart"/>
-      <w:r>
-        <w:rPr>
-          <w:sz w:val="20"/>
-          <w:szCs w:val="20"/>
-        </w:rPr>
-        <w:t>','t2@g.com</w:t>
-      </w:r>
-      <w:proofErr w:type="gramEnd"/>
-      <w:r>
-        <w:rPr>
-          <w:sz w:val="20"/>
-          <w:szCs w:val="20"/>
-        </w:rPr>
-        <w:t>'),</w:t>
+        <w:t>(5,'Test2',42223.4,'F','2021-03-22','t2@g.com'),</w:t>
       </w:r>
     </w:p>
     <w:p>
@@ -2730,23 +2560,7 @@
           <w:sz w:val="20"/>
           <w:szCs w:val="20"/>
         </w:rPr>
-        <w:t>(6,'Test3',65223.4,'F','2022-04-02</w:t>
-      </w:r>
-      <w:proofErr w:type="gramStart"/>
-      <w:r>
-        <w:rPr>
-          <w:sz w:val="20"/>
-          <w:szCs w:val="20"/>
-        </w:rPr>
-        <w:t>','t3@g.com</w:t>
-      </w:r>
-      <w:proofErr w:type="gramEnd"/>
-      <w:r>
-        <w:rPr>
-          <w:sz w:val="20"/>
-          <w:szCs w:val="20"/>
-        </w:rPr>
-        <w:t>'),</w:t>
+        <w:t>(6,'Test3',65223.4,'F','2022-04-02','t3@g.com'),</w:t>
       </w:r>
     </w:p>
     <w:p>
@@ -2763,23 +2577,7 @@
           <w:sz w:val="20"/>
           <w:szCs w:val="20"/>
         </w:rPr>
-        <w:t>(7,'Test4',41223.4,'M','2018-01-11</w:t>
-      </w:r>
-      <w:proofErr w:type="gramStart"/>
-      <w:r>
-        <w:rPr>
-          <w:sz w:val="20"/>
-          <w:szCs w:val="20"/>
-        </w:rPr>
-        <w:t>','t4@g.com</w:t>
-      </w:r>
-      <w:proofErr w:type="gramEnd"/>
-      <w:r>
-        <w:rPr>
-          <w:sz w:val="20"/>
-          <w:szCs w:val="20"/>
-        </w:rPr>
-        <w:t>');</w:t>
+        <w:t>(7,'Test4',41223.4,'M','2018-01-11','t4@g.com');</w:t>
       </w:r>
     </w:p>
     <w:p>
@@ -3207,8 +3005,6 @@
       <w:pPr>
         <w:pStyle w:val="NoSpacing"/>
         <w:rPr>
-          <w:b/>
-          <w:bCs/>
           <w:sz w:val="20"/>
           <w:szCs w:val="20"/>
         </w:rPr>
@@ -3225,17 +3021,28 @@
           <w:sz w:val="20"/>
           <w:szCs w:val="20"/>
         </w:rPr>
-        <w:t xml:space="preserve">DELETE FROM </w:t>
-      </w:r>
-      <w:proofErr w:type="spellStart"/>
-      <w:proofErr w:type="gramStart"/>
-      <w:r>
-        <w:rPr>
-          <w:sz w:val="20"/>
-          <w:szCs w:val="20"/>
-        </w:rPr>
-        <w:t>employee;</w:t>
-      </w:r>
+        <w:t>DELETE FROM employee;</w:t>
+      </w:r>
+    </w:p>
+    <w:p>
+      <w:pPr>
+        <w:pStyle w:val="NoSpacing"/>
+        <w:rPr>
+          <w:sz w:val="20"/>
+          <w:szCs w:val="20"/>
+        </w:rPr>
+      </w:pPr>
+    </w:p>
+    <w:p>
+      <w:pPr>
+        <w:pStyle w:val="NoSpacing"/>
+        <w:rPr>
+          <w:b/>
+          <w:bCs/>
+          <w:sz w:val="20"/>
+          <w:szCs w:val="20"/>
+        </w:rPr>
+      </w:pPr>
       <w:r>
         <w:rPr>
           <w:b/>
@@ -3244,8 +3051,6 @@
         </w:rPr>
         <w:t>DQL</w:t>
       </w:r>
-      <w:proofErr w:type="spellEnd"/>
-      <w:proofErr w:type="gramEnd"/>
     </w:p>
     <w:p>
       <w:pPr>
@@ -3283,15 +3088,7 @@
         </w:numPr>
       </w:pPr>
       <w:r>
-        <w:t xml:space="preserve">To select a </w:t>
-      </w:r>
-      <w:proofErr w:type="gramStart"/>
-      <w:r>
-        <w:t>specific rows</w:t>
-      </w:r>
-      <w:proofErr w:type="gramEnd"/>
-      <w:r>
-        <w:t xml:space="preserve"> then you have to use the clauses.</w:t>
+        <w:t>To select a specific rows then you have to use the clauses.</w:t>
       </w:r>
     </w:p>
     <w:p>
@@ -3340,6 +3137,7 @@
           <w:b/>
           <w:bCs/>
         </w:rPr>
+        <w:lastRenderedPageBreak/>
         <w:t xml:space="preserve">SELECT </w:t>
       </w:r>
       <w:proofErr w:type="spellStart"/>
@@ -3396,7 +3194,6 @@
           <w:b/>
           <w:bCs/>
         </w:rPr>
-        <w:lastRenderedPageBreak/>
         <w:tab/>
       </w:r>
       <w:r>
@@ -3595,15 +3392,7 @@
         </w:rPr>
       </w:pPr>
       <w:r>
-        <w:t xml:space="preserve">Clauses are a </w:t>
-      </w:r>
-      <w:proofErr w:type="gramStart"/>
-      <w:r>
-        <w:t>conditions</w:t>
-      </w:r>
-      <w:proofErr w:type="gramEnd"/>
-      <w:r>
-        <w:t xml:space="preserve"> which are applied on rows/data.</w:t>
+        <w:t>Clauses are a conditions which are applied on rows/data.</w:t>
       </w:r>
     </w:p>
     <w:p>
@@ -3650,14 +3439,12 @@
           <w:bCs/>
         </w:rPr>
       </w:pPr>
-      <w:proofErr w:type="gramStart"/>
       <w:r>
         <w:t>W</w:t>
       </w:r>
       <w:r>
         <w:t>here</w:t>
       </w:r>
-      <w:proofErr w:type="gramEnd"/>
     </w:p>
     <w:p>
       <w:pPr>
@@ -3672,15 +3459,7 @@
         </w:rPr>
       </w:pPr>
       <w:r>
-        <w:t xml:space="preserve">In this clause you can select a </w:t>
-      </w:r>
-      <w:proofErr w:type="gramStart"/>
-      <w:r>
-        <w:t>specific rows</w:t>
-      </w:r>
-      <w:proofErr w:type="gramEnd"/>
-      <w:r>
-        <w:t xml:space="preserve"> by setting a condition(s).</w:t>
+        <w:t>In this clause you can select a specific rows by setting a condition(s).</w:t>
       </w:r>
     </w:p>
     <w:p>
@@ -3785,16 +3564,7 @@
           <w:bCs/>
           <w:highlight w:val="yellow"/>
         </w:rPr>
-        <w:t>gender='F</w:t>
-      </w:r>
-      <w:proofErr w:type="gramStart"/>
-      <w:r>
-        <w:rPr>
-          <w:b/>
-          <w:bCs/>
-          <w:highlight w:val="yellow"/>
-        </w:rPr>
-        <w:t>'</w:t>
+        <w:t>gender='F'</w:t>
       </w:r>
       <w:r>
         <w:rPr>
@@ -3803,7 +3573,6 @@
         </w:rPr>
         <w:t xml:space="preserve"> ;</w:t>
       </w:r>
-      <w:proofErr w:type="gramEnd"/>
     </w:p>
     <w:p>
       <w:pPr>
@@ -3892,16 +3661,7 @@
           <w:bCs/>
           <w:highlight w:val="yellow"/>
         </w:rPr>
-        <w:t>gender='F</w:t>
-      </w:r>
-      <w:proofErr w:type="gramStart"/>
-      <w:r>
-        <w:rPr>
-          <w:b/>
-          <w:bCs/>
-          <w:highlight w:val="yellow"/>
-        </w:rPr>
-        <w:t>'</w:t>
+        <w:t>gender='F'</w:t>
       </w:r>
       <w:r>
         <w:rPr>
@@ -3910,7 +3670,6 @@
         </w:rPr>
         <w:t xml:space="preserve"> ;</w:t>
       </w:r>
-      <w:proofErr w:type="gramEnd"/>
     </w:p>
     <w:p>
       <w:pPr>
@@ -4050,7 +3809,13 @@
       </w:r>
       <w:proofErr w:type="spellEnd"/>
       <w:r>
-        <w:t>&gt; WHERE name LIKE ‘%value%’</w:t>
+        <w:t>&gt; WHERE name LIKE ‘%value</w:t>
+      </w:r>
+      <w:r>
+        <w:t>%</w:t>
+      </w:r>
+      <w:r>
+        <w:t>’</w:t>
       </w:r>
     </w:p>
     <w:p>
@@ -4066,15 +3831,7 @@
         </w:rPr>
       </w:pPr>
       <w:r>
-        <w:t xml:space="preserve">In the above query </w:t>
-      </w:r>
-      <w:proofErr w:type="gramStart"/>
-      <w:r>
-        <w:t>percent(</w:t>
-      </w:r>
-      <w:proofErr w:type="gramEnd"/>
-      <w:r>
-        <w:t>%) denotes any values.</w:t>
+        <w:t>In the above query percent(%) denotes any values.</w:t>
       </w:r>
     </w:p>
     <w:p>
@@ -4184,6 +3941,13 @@
         <w:t>Tes</w:t>
       </w:r>
       <w:proofErr w:type="spellEnd"/>
+      <w:r>
+        <w:rPr>
+          <w:b/>
+          <w:bCs/>
+        </w:rPr>
+        <w:t>’;</w:t>
+      </w:r>
     </w:p>
     <w:p>
       <w:pPr>
@@ -4416,6 +4180,7 @@
         </w:rPr>
       </w:pPr>
       <w:r>
+        <w:lastRenderedPageBreak/>
         <w:t xml:space="preserve">SELECT * FROM &lt;table&gt; WHERE &lt;column&gt; </w:t>
       </w:r>
       <w:r>
@@ -4460,7 +4225,6 @@
           <w:b/>
           <w:bCs/>
         </w:rPr>
-        <w:lastRenderedPageBreak/>
         <w:t>SELECT * FROM employee WHERE salary BETWEEN 10000 AND 50000;</w:t>
       </w:r>
     </w:p>
@@ -4629,15 +4393,7 @@
         </w:rPr>
       </w:pPr>
       <w:r>
-        <w:t xml:space="preserve">By </w:t>
-      </w:r>
-      <w:proofErr w:type="gramStart"/>
-      <w:r>
-        <w:t>Default</w:t>
-      </w:r>
-      <w:proofErr w:type="gramEnd"/>
-      <w:r>
-        <w:t xml:space="preserve"> </w:t>
+        <w:t xml:space="preserve">By Default </w:t>
       </w:r>
       <w:r>
         <w:t>order</w:t>
@@ -4659,15 +4415,7 @@
         </w:rPr>
       </w:pPr>
       <w:r>
-        <w:t xml:space="preserve">You </w:t>
-      </w:r>
-      <w:proofErr w:type="gramStart"/>
-      <w:r>
-        <w:t>needs</w:t>
-      </w:r>
-      <w:proofErr w:type="gramEnd"/>
-      <w:r>
-        <w:t xml:space="preserve"> to provide the column</w:t>
+        <w:t>You needs to provide the column</w:t>
       </w:r>
       <w:r>
         <w:t>(s)</w:t>
@@ -4772,7 +4520,6 @@
         <w:t xml:space="preserve">select * from employee ORDER BY </w:t>
       </w:r>
       <w:proofErr w:type="spellStart"/>
-      <w:proofErr w:type="gramStart"/>
       <w:r>
         <w:rPr>
           <w:b/>
@@ -4781,7 +4528,6 @@
         <w:t>salary,name</w:t>
       </w:r>
       <w:proofErr w:type="spellEnd"/>
-      <w:proofErr w:type="gramEnd"/>
       <w:r>
         <w:rPr>
           <w:b/>
@@ -4847,13 +4593,8 @@
         <w:t>n</w:t>
       </w:r>
       <w:r>
-        <w:t xml:space="preserve"> </w:t>
-      </w:r>
-      <w:proofErr w:type="gramStart"/>
-      <w:r>
-        <w:t>aggregate functions</w:t>
-      </w:r>
-      <w:proofErr w:type="gramEnd"/>
+        <w:t xml:space="preserve"> aggregate functions</w:t>
+      </w:r>
       <w:r>
         <w:t xml:space="preserve"> such as count, sum, min, max, a</w:t>
       </w:r>
@@ -4942,15 +4683,7 @@
         <w:ind w:left="2160"/>
       </w:pPr>
       <w:r>
-        <w:t xml:space="preserve">select gender, </w:t>
-      </w:r>
-      <w:proofErr w:type="gramStart"/>
-      <w:r>
-        <w:t>count(</w:t>
-      </w:r>
-      <w:proofErr w:type="gramEnd"/>
-      <w:r>
-        <w:t>*) from employee GROUP BY gender;</w:t>
+        <w:t>select gender, count(*) from employee GROUP BY gender;</w:t>
       </w:r>
       <w:r>
         <w:t xml:space="preserve"> // Count by Gender</w:t>
@@ -4962,15 +4695,7 @@
         <w:ind w:left="2160"/>
       </w:pPr>
       <w:r>
-        <w:t xml:space="preserve">select </w:t>
-      </w:r>
-      <w:proofErr w:type="gramStart"/>
-      <w:r>
-        <w:t>count(</w:t>
-      </w:r>
-      <w:proofErr w:type="gramEnd"/>
-      <w:r>
-        <w:t>*) from employee GROUP BY year(</w:t>
+        <w:t>select count(*) from employee GROUP BY year(</w:t>
       </w:r>
       <w:proofErr w:type="spellStart"/>
       <w:r>
@@ -5140,15 +4865,7 @@
       </w:r>
       <w:proofErr w:type="spellEnd"/>
       <w:r>
-        <w:t xml:space="preserve">) AS year, </w:t>
-      </w:r>
-      <w:proofErr w:type="gramStart"/>
-      <w:r>
-        <w:t>count(</w:t>
-      </w:r>
-      <w:proofErr w:type="gramEnd"/>
-      <w:r>
-        <w:t xml:space="preserve">*) AS </w:t>
+        <w:t xml:space="preserve">) AS year, count(*) AS </w:t>
       </w:r>
       <w:proofErr w:type="spellStart"/>
       <w:r>
@@ -5328,15 +5045,7 @@
         </w:rPr>
       </w:pPr>
       <w:r>
-        <w:t xml:space="preserve">These rules will be applied whenever you are creating a </w:t>
-      </w:r>
-      <w:proofErr w:type="gramStart"/>
-      <w:r>
-        <w:t>records</w:t>
-      </w:r>
-      <w:proofErr w:type="gramEnd"/>
-      <w:r>
-        <w:t>.</w:t>
+        <w:t>These rules will be applied whenever you are creating a records.</w:t>
       </w:r>
     </w:p>
     <w:p>
@@ -5670,17 +5379,8 @@
           <w:b/>
           <w:bCs/>
         </w:rPr>
-        <w:t xml:space="preserve">CREATE TABLE </w:t>
-      </w:r>
-      <w:proofErr w:type="gramStart"/>
-      <w:r>
-        <w:rPr>
-          <w:b/>
-          <w:bCs/>
-        </w:rPr>
-        <w:t>student(</w:t>
-      </w:r>
-      <w:proofErr w:type="gramEnd"/>
+        <w:t>CREATE TABLE student(</w:t>
+      </w:r>
     </w:p>
     <w:p>
       <w:pPr>
@@ -5711,87 +5411,39 @@
           <w:b/>
           <w:bCs/>
         </w:rPr>
-        <w:t xml:space="preserve">name </w:t>
-      </w:r>
-      <w:proofErr w:type="gramStart"/>
-      <w:r>
-        <w:rPr>
-          <w:b/>
-          <w:bCs/>
-        </w:rPr>
-        <w:t>varchar(</w:t>
-      </w:r>
-      <w:proofErr w:type="gramEnd"/>
-      <w:r>
-        <w:rPr>
-          <w:b/>
-          <w:bCs/>
-        </w:rPr>
-        <w:t>30) NOT NULL,</w:t>
-      </w:r>
-    </w:p>
-    <w:p>
-      <w:pPr>
-        <w:pStyle w:val="NoSpacing"/>
-        <w:rPr>
-          <w:b/>
-          <w:bCs/>
-        </w:rPr>
-      </w:pPr>
-      <w:r>
-        <w:rPr>
-          <w:b/>
-          <w:bCs/>
-        </w:rPr>
-        <w:t xml:space="preserve">contact </w:t>
-      </w:r>
-      <w:proofErr w:type="gramStart"/>
-      <w:r>
-        <w:rPr>
-          <w:b/>
-          <w:bCs/>
-        </w:rPr>
-        <w:t>varchar(</w:t>
-      </w:r>
-      <w:proofErr w:type="gramEnd"/>
-      <w:r>
-        <w:rPr>
-          <w:b/>
-          <w:bCs/>
-        </w:rPr>
-        <w:t>10) UNIQUE,</w:t>
-      </w:r>
-    </w:p>
-    <w:p>
-      <w:pPr>
-        <w:pStyle w:val="NoSpacing"/>
-        <w:rPr>
-          <w:b/>
-          <w:bCs/>
-        </w:rPr>
-      </w:pPr>
-      <w:r>
-        <w:rPr>
-          <w:b/>
-          <w:bCs/>
-        </w:rPr>
-        <w:t xml:space="preserve">city </w:t>
-      </w:r>
-      <w:proofErr w:type="gramStart"/>
-      <w:r>
-        <w:rPr>
-          <w:b/>
-          <w:bCs/>
-        </w:rPr>
-        <w:t>varchar(</w:t>
-      </w:r>
-      <w:proofErr w:type="gramEnd"/>
-      <w:r>
-        <w:rPr>
-          <w:b/>
-          <w:bCs/>
-        </w:rPr>
-        <w:t>20) DEFAULT 'Pune',</w:t>
+        <w:t>name varchar(30) NOT NULL,</w:t>
+      </w:r>
+    </w:p>
+    <w:p>
+      <w:pPr>
+        <w:pStyle w:val="NoSpacing"/>
+        <w:rPr>
+          <w:b/>
+          <w:bCs/>
+        </w:rPr>
+      </w:pPr>
+      <w:r>
+        <w:rPr>
+          <w:b/>
+          <w:bCs/>
+        </w:rPr>
+        <w:t>contact varchar(10) UNIQUE,</w:t>
+      </w:r>
+    </w:p>
+    <w:p>
+      <w:pPr>
+        <w:pStyle w:val="NoSpacing"/>
+        <w:rPr>
+          <w:b/>
+          <w:bCs/>
+        </w:rPr>
+      </w:pPr>
+      <w:r>
+        <w:rPr>
+          <w:b/>
+          <w:bCs/>
+        </w:rPr>
+        <w:t>city varchar(20) DEFAULT 'Pune',</w:t>
       </w:r>
     </w:p>
     <w:p>
@@ -5823,23 +5475,7 @@
           <w:b/>
           <w:bCs/>
         </w:rPr>
-        <w:t xml:space="preserve">gender </w:t>
-      </w:r>
-      <w:proofErr w:type="gramStart"/>
-      <w:r>
-        <w:rPr>
-          <w:b/>
-          <w:bCs/>
-        </w:rPr>
-        <w:t>char(</w:t>
-      </w:r>
-      <w:proofErr w:type="gramEnd"/>
-      <w:r>
-        <w:rPr>
-          <w:b/>
-          <w:bCs/>
-        </w:rPr>
-        <w:t>1),</w:t>
+        <w:t>gender char(1),</w:t>
       </w:r>
     </w:p>
     <w:p>
@@ -6035,23 +5671,7 @@
           <w:sz w:val="28"/>
           <w:szCs w:val="28"/>
         </w:rPr>
-        <w:t xml:space="preserve">To Join the </w:t>
-      </w:r>
-      <w:proofErr w:type="gramStart"/>
-      <w:r>
-        <w:rPr>
-          <w:sz w:val="28"/>
-          <w:szCs w:val="28"/>
-        </w:rPr>
-        <w:t>table</w:t>
-      </w:r>
-      <w:proofErr w:type="gramEnd"/>
-      <w:r>
-        <w:rPr>
-          <w:sz w:val="28"/>
-          <w:szCs w:val="28"/>
-        </w:rPr>
-        <w:t xml:space="preserve"> you must have to set the relation between a table using primary key and foreign key.</w:t>
+        <w:t>To Join the table you must have to set the relation between a table using primary key and foreign key.</w:t>
       </w:r>
       <w:r>
         <w:rPr>
@@ -6384,7 +6004,6 @@
         <w:t xml:space="preserve">create table </w:t>
       </w:r>
       <w:proofErr w:type="spellStart"/>
-      <w:proofErr w:type="gramStart"/>
       <w:r>
         <w:rPr>
           <w:sz w:val="28"/>
@@ -6400,7 +6019,6 @@
         </w:rPr>
         <w:t>(</w:t>
       </w:r>
-      <w:proofErr w:type="gramEnd"/>
     </w:p>
     <w:p>
       <w:pPr>
@@ -6452,23 +6070,7 @@
           <w:szCs w:val="28"/>
         </w:rPr>
         <w:tab/>
-        <w:t xml:space="preserve">name </w:t>
-      </w:r>
-      <w:proofErr w:type="gramStart"/>
-      <w:r>
-        <w:rPr>
-          <w:sz w:val="28"/>
-          <w:szCs w:val="28"/>
-        </w:rPr>
-        <w:t>varchar(</w:t>
-      </w:r>
-      <w:proofErr w:type="gramEnd"/>
-      <w:r>
-        <w:rPr>
-          <w:sz w:val="28"/>
-          <w:szCs w:val="28"/>
-        </w:rPr>
-        <w:t>20),</w:t>
+        <w:t>name varchar(20),</w:t>
       </w:r>
     </w:p>
     <w:p>
@@ -6486,23 +6088,7 @@
           <w:szCs w:val="28"/>
         </w:rPr>
         <w:tab/>
-        <w:t xml:space="preserve">email </w:t>
-      </w:r>
-      <w:proofErr w:type="gramStart"/>
-      <w:r>
-        <w:rPr>
-          <w:sz w:val="28"/>
-          <w:szCs w:val="28"/>
-        </w:rPr>
-        <w:t>varchar(</w:t>
-      </w:r>
-      <w:proofErr w:type="gramEnd"/>
-      <w:r>
-        <w:rPr>
-          <w:sz w:val="28"/>
-          <w:szCs w:val="28"/>
-        </w:rPr>
-        <w:t>50),</w:t>
+        <w:t>email varchar(50),</w:t>
       </w:r>
     </w:p>
     <w:p>
@@ -6520,23 +6106,7 @@
           <w:szCs w:val="28"/>
         </w:rPr>
         <w:tab/>
-        <w:t xml:space="preserve">contact </w:t>
-      </w:r>
-      <w:proofErr w:type="gramStart"/>
-      <w:r>
-        <w:rPr>
-          <w:sz w:val="28"/>
-          <w:szCs w:val="28"/>
-        </w:rPr>
-        <w:t>varchar(</w:t>
-      </w:r>
-      <w:proofErr w:type="gramEnd"/>
-      <w:r>
-        <w:rPr>
-          <w:sz w:val="28"/>
-          <w:szCs w:val="28"/>
-        </w:rPr>
-        <w:t>10)</w:t>
+        <w:t>contact varchar(10)</w:t>
       </w:r>
     </w:p>
     <w:p>
@@ -6583,7 +6153,6 @@
         <w:t xml:space="preserve">create table </w:t>
       </w:r>
       <w:proofErr w:type="spellStart"/>
-      <w:proofErr w:type="gramStart"/>
       <w:r>
         <w:rPr>
           <w:sz w:val="28"/>
@@ -6599,7 +6168,6 @@
         </w:rPr>
         <w:t>(</w:t>
       </w:r>
-      <w:proofErr w:type="gramEnd"/>
     </w:p>
     <w:p>
       <w:pPr>
@@ -6651,23 +6219,7 @@
           <w:szCs w:val="28"/>
         </w:rPr>
         <w:tab/>
-        <w:t xml:space="preserve">city </w:t>
-      </w:r>
-      <w:proofErr w:type="gramStart"/>
-      <w:r>
-        <w:rPr>
-          <w:sz w:val="28"/>
-          <w:szCs w:val="28"/>
-        </w:rPr>
-        <w:t>varchar(</w:t>
-      </w:r>
-      <w:proofErr w:type="gramEnd"/>
-      <w:r>
-        <w:rPr>
-          <w:sz w:val="28"/>
-          <w:szCs w:val="28"/>
-        </w:rPr>
-        <w:t>20),</w:t>
+        <w:t>city varchar(20),</w:t>
       </w:r>
     </w:p>
     <w:p>
@@ -6700,23 +6252,7 @@
           <w:sz w:val="28"/>
           <w:szCs w:val="28"/>
         </w:rPr>
-        <w:t xml:space="preserve"> </w:t>
-      </w:r>
-      <w:proofErr w:type="gramStart"/>
-      <w:r>
-        <w:rPr>
-          <w:sz w:val="28"/>
-          <w:szCs w:val="28"/>
-        </w:rPr>
-        <w:t>varchar(</w:t>
-      </w:r>
-      <w:proofErr w:type="gramEnd"/>
-      <w:r>
-        <w:rPr>
-          <w:sz w:val="28"/>
-          <w:szCs w:val="28"/>
-        </w:rPr>
-        <w:t>8),</w:t>
+        <w:t xml:space="preserve"> varchar(8),</w:t>
       </w:r>
     </w:p>
     <w:p>
@@ -6734,23 +6270,7 @@
           <w:szCs w:val="28"/>
         </w:rPr>
         <w:tab/>
-        <w:t xml:space="preserve">state </w:t>
-      </w:r>
-      <w:proofErr w:type="gramStart"/>
-      <w:r>
-        <w:rPr>
-          <w:sz w:val="28"/>
-          <w:szCs w:val="28"/>
-        </w:rPr>
-        <w:t>varchar(</w:t>
-      </w:r>
-      <w:proofErr w:type="gramEnd"/>
-      <w:r>
-        <w:rPr>
-          <w:sz w:val="28"/>
-          <w:szCs w:val="28"/>
-        </w:rPr>
-        <w:t>10),</w:t>
+        <w:t>state varchar(10),</w:t>
       </w:r>
     </w:p>
     <w:p>
@@ -6808,19 +6328,9 @@
           <w:szCs w:val="28"/>
           <w:highlight w:val="yellow"/>
         </w:rPr>
-        <w:t xml:space="preserve">FOREIGN </w:t>
-      </w:r>
-      <w:proofErr w:type="gramStart"/>
-      <w:r>
-        <w:rPr>
-          <w:sz w:val="28"/>
-          <w:szCs w:val="28"/>
-          <w:highlight w:val="yellow"/>
-        </w:rPr>
-        <w:t>KEY(</w:t>
-      </w:r>
-      <w:proofErr w:type="spellStart"/>
-      <w:proofErr w:type="gramEnd"/>
+        <w:t>FOREIGN KEY(</w:t>
+      </w:r>
+      <w:proofErr w:type="spellStart"/>
       <w:r>
         <w:rPr>
           <w:sz w:val="28"/>
@@ -6986,7 +6496,6 @@
         <w:t xml:space="preserve">SELECT name, </w:t>
       </w:r>
       <w:proofErr w:type="spellStart"/>
-      <w:proofErr w:type="gramStart"/>
       <w:r>
         <w:rPr>
           <w:sz w:val="28"/>
@@ -6995,7 +6504,6 @@
         <w:t>email,city</w:t>
       </w:r>
       <w:proofErr w:type="spellEnd"/>
-      <w:proofErr w:type="gramEnd"/>
       <w:r>
         <w:rPr>
           <w:sz w:val="28"/>
@@ -7177,7 +6685,6 @@
         <w:t xml:space="preserve">SELECT name, </w:t>
       </w:r>
       <w:proofErr w:type="spellStart"/>
-      <w:proofErr w:type="gramStart"/>
       <w:r>
         <w:rPr>
           <w:sz w:val="28"/>
@@ -7186,7 +6693,6 @@
         <w:t>email,city</w:t>
       </w:r>
       <w:proofErr w:type="spellEnd"/>
-      <w:proofErr w:type="gramEnd"/>
       <w:r>
         <w:rPr>
           <w:sz w:val="28"/>
@@ -7373,23 +6879,7 @@
           <w:sz w:val="28"/>
           <w:szCs w:val="28"/>
         </w:rPr>
-        <w:t xml:space="preserve">It is use to get all the </w:t>
-      </w:r>
-      <w:proofErr w:type="gramStart"/>
-      <w:r>
-        <w:rPr>
-          <w:sz w:val="28"/>
-          <w:szCs w:val="28"/>
-        </w:rPr>
-        <w:t>records(</w:t>
-      </w:r>
-      <w:proofErr w:type="gramEnd"/>
-      <w:r>
-        <w:rPr>
-          <w:sz w:val="28"/>
-          <w:szCs w:val="28"/>
-        </w:rPr>
-        <w:t>matching and non-matching) from left table and only</w:t>
+        <w:t>It is use to get all the records(matching and non-matching) from left table and only</w:t>
       </w:r>
       <w:r>
         <w:rPr>
@@ -7443,7 +6933,6 @@
         <w:t xml:space="preserve">SELECT name, </w:t>
       </w:r>
       <w:proofErr w:type="spellStart"/>
-      <w:proofErr w:type="gramStart"/>
       <w:r>
         <w:rPr>
           <w:sz w:val="28"/>
@@ -7452,7 +6941,6 @@
         <w:t>email,city</w:t>
       </w:r>
       <w:proofErr w:type="spellEnd"/>
-      <w:proofErr w:type="gramEnd"/>
       <w:r>
         <w:rPr>
           <w:sz w:val="28"/>
@@ -7607,23 +7095,7 @@
           <w:sz w:val="28"/>
           <w:szCs w:val="28"/>
         </w:rPr>
-        <w:t xml:space="preserve">It is use to get all the </w:t>
-      </w:r>
-      <w:proofErr w:type="gramStart"/>
-      <w:r>
-        <w:rPr>
-          <w:sz w:val="28"/>
-          <w:szCs w:val="28"/>
-        </w:rPr>
-        <w:t>records(</w:t>
-      </w:r>
-      <w:proofErr w:type="gramEnd"/>
-      <w:r>
-        <w:rPr>
-          <w:sz w:val="28"/>
-          <w:szCs w:val="28"/>
-        </w:rPr>
-        <w:t>matching and non-matching) from right table and only</w:t>
+        <w:t>It is use to get all the records(matching and non-matching) from right table and only</w:t>
       </w:r>
       <w:r>
         <w:rPr>
@@ -7691,7 +7163,6 @@
         <w:t xml:space="preserve">SELECT name, </w:t>
       </w:r>
       <w:proofErr w:type="spellStart"/>
-      <w:proofErr w:type="gramStart"/>
       <w:r>
         <w:rPr>
           <w:sz w:val="28"/>
@@ -7700,7 +7171,6 @@
         <w:t>email,city</w:t>
       </w:r>
       <w:proofErr w:type="spellEnd"/>
-      <w:proofErr w:type="gramEnd"/>
       <w:r>
         <w:rPr>
           <w:sz w:val="28"/>
@@ -7865,23 +7335,7 @@
           <w:sz w:val="28"/>
           <w:szCs w:val="28"/>
         </w:rPr>
-        <w:t xml:space="preserve">It is use to get all the </w:t>
-      </w:r>
-      <w:proofErr w:type="gramStart"/>
-      <w:r>
-        <w:rPr>
-          <w:sz w:val="28"/>
-          <w:szCs w:val="28"/>
-        </w:rPr>
-        <w:t>records(</w:t>
-      </w:r>
-      <w:proofErr w:type="gramEnd"/>
-      <w:r>
-        <w:rPr>
-          <w:sz w:val="28"/>
-          <w:szCs w:val="28"/>
-        </w:rPr>
-        <w:t>matching and non-matching) from both the tables.</w:t>
+        <w:t>It is use to get all the records(matching and non-matching) from both the tables.</w:t>
       </w:r>
     </w:p>
     <w:p>
@@ -7921,7 +7375,6 @@
         <w:t xml:space="preserve">SELECT name, </w:t>
       </w:r>
       <w:proofErr w:type="spellStart"/>
-      <w:proofErr w:type="gramStart"/>
       <w:r>
         <w:rPr>
           <w:sz w:val="28"/>
@@ -7930,7 +7383,6 @@
         <w:t>email,city</w:t>
       </w:r>
       <w:proofErr w:type="spellEnd"/>
-      <w:proofErr w:type="gramEnd"/>
       <w:r>
         <w:rPr>
           <w:sz w:val="28"/>
@@ -8096,7 +7548,6 @@
         <w:t xml:space="preserve">&gt;   create table </w:t>
       </w:r>
       <w:proofErr w:type="spellStart"/>
-      <w:proofErr w:type="gramStart"/>
       <w:r>
         <w:rPr>
           <w:sz w:val="28"/>
@@ -8112,7 +7563,6 @@
         </w:rPr>
         <w:t>(</w:t>
       </w:r>
-      <w:proofErr w:type="gramEnd"/>
     </w:p>
     <w:p>
       <w:pPr>
@@ -8175,23 +7625,7 @@
           <w:sz w:val="28"/>
           <w:szCs w:val="28"/>
         </w:rPr>
-        <w:t xml:space="preserve">    -&gt;    name </w:t>
-      </w:r>
-      <w:proofErr w:type="gramStart"/>
-      <w:r>
-        <w:rPr>
-          <w:sz w:val="28"/>
-          <w:szCs w:val="28"/>
-        </w:rPr>
-        <w:t>varchar(</w:t>
-      </w:r>
-      <w:proofErr w:type="gramEnd"/>
-      <w:r>
-        <w:rPr>
-          <w:sz w:val="28"/>
-          <w:szCs w:val="28"/>
-        </w:rPr>
-        <w:t>20),</w:t>
+        <w:t xml:space="preserve">    -&gt;    name varchar(20),</w:t>
       </w:r>
     </w:p>
     <w:p>
@@ -8223,23 +7657,7 @@
           <w:sz w:val="28"/>
           <w:szCs w:val="28"/>
         </w:rPr>
-        <w:t xml:space="preserve"> </w:t>
-      </w:r>
-      <w:proofErr w:type="gramStart"/>
-      <w:r>
-        <w:rPr>
-          <w:sz w:val="28"/>
-          <w:szCs w:val="28"/>
-        </w:rPr>
-        <w:t>varchar(</w:t>
-      </w:r>
-      <w:proofErr w:type="gramEnd"/>
-      <w:r>
-        <w:rPr>
-          <w:sz w:val="28"/>
-          <w:szCs w:val="28"/>
-        </w:rPr>
-        <w:t>50),</w:t>
+        <w:t xml:space="preserve"> varchar(50),</w:t>
       </w:r>
     </w:p>
     <w:p>
@@ -8287,18 +7705,9 @@
           <w:sz w:val="28"/>
           <w:szCs w:val="28"/>
         </w:rPr>
-        <w:t xml:space="preserve">    -&gt; FOREIGN </w:t>
-      </w:r>
-      <w:proofErr w:type="gramStart"/>
-      <w:r>
-        <w:rPr>
-          <w:sz w:val="28"/>
-          <w:szCs w:val="28"/>
-        </w:rPr>
-        <w:t>KEY(</w:t>
-      </w:r>
-      <w:proofErr w:type="spellStart"/>
-      <w:proofErr w:type="gramEnd"/>
+        <w:t xml:space="preserve">    -&gt; FOREIGN KEY(</w:t>
+      </w:r>
+      <w:proofErr w:type="spellStart"/>
       <w:r>
         <w:rPr>
           <w:sz w:val="28"/>
@@ -8390,21 +7799,12 @@
         <w:t xml:space="preserve">&gt; SELECT e.name, </w:t>
       </w:r>
       <w:proofErr w:type="spellStart"/>
-      <w:proofErr w:type="gramStart"/>
-      <w:r>
-        <w:rPr>
-          <w:sz w:val="28"/>
-          <w:szCs w:val="28"/>
-        </w:rPr>
-        <w:t>e.email</w:t>
-      </w:r>
-      <w:proofErr w:type="gramEnd"/>
-      <w:r>
-        <w:rPr>
-          <w:sz w:val="28"/>
-          <w:szCs w:val="28"/>
-        </w:rPr>
-        <w:t>,a.city</w:t>
+      <w:r>
+        <w:rPr>
+          <w:sz w:val="28"/>
+          <w:szCs w:val="28"/>
+        </w:rPr>
+        <w:t>e.email,a.city</w:t>
       </w:r>
       <w:proofErr w:type="spellEnd"/>
       <w:r>
@@ -8602,21 +8002,12 @@
         <w:t xml:space="preserve">&gt; SELECT e.name, </w:t>
       </w:r>
       <w:proofErr w:type="spellStart"/>
-      <w:proofErr w:type="gramStart"/>
-      <w:r>
-        <w:rPr>
-          <w:sz w:val="28"/>
-          <w:szCs w:val="28"/>
-        </w:rPr>
-        <w:t>e.email</w:t>
-      </w:r>
-      <w:proofErr w:type="gramEnd"/>
-      <w:r>
-        <w:rPr>
-          <w:sz w:val="28"/>
-          <w:szCs w:val="28"/>
-        </w:rPr>
-        <w:t>,a.city</w:t>
+      <w:r>
+        <w:rPr>
+          <w:sz w:val="28"/>
+          <w:szCs w:val="28"/>
+        </w:rPr>
+        <w:t>e.email,a.city</w:t>
       </w:r>
       <w:proofErr w:type="spellEnd"/>
       <w:r>

--- a/docs/SQL.docx
+++ b/docs/SQL.docx
@@ -128,7 +128,23 @@
           <w:sz w:val="24"/>
           <w:szCs w:val="24"/>
         </w:rPr>
-        <w:t xml:space="preserve">To interact with Data you can use query language. </w:t>
+        <w:t xml:space="preserve">To interact with </w:t>
+      </w:r>
+      <w:proofErr w:type="gramStart"/>
+      <w:r>
+        <w:rPr>
+          <w:sz w:val="24"/>
+          <w:szCs w:val="24"/>
+        </w:rPr>
+        <w:t>Data</w:t>
+      </w:r>
+      <w:proofErr w:type="gramEnd"/>
+      <w:r>
+        <w:rPr>
+          <w:sz w:val="24"/>
+          <w:szCs w:val="24"/>
+        </w:rPr>
+        <w:t xml:space="preserve"> you can use query language. </w:t>
       </w:r>
     </w:p>
     <w:p>
@@ -225,7 +241,15 @@
         </w:rPr>
       </w:pPr>
       <w:r>
-        <w:t>Data can be distributes into multiple tables.</w:t>
+        <w:t xml:space="preserve">Data can be </w:t>
+      </w:r>
+      <w:proofErr w:type="gramStart"/>
+      <w:r>
+        <w:t>distributes</w:t>
+      </w:r>
+      <w:proofErr w:type="gramEnd"/>
+      <w:r>
+        <w:t xml:space="preserve"> into multiple tables.</w:t>
       </w:r>
     </w:p>
     <w:p>
@@ -288,8 +312,13 @@
         <w:t>, H2, IBM, DB2</w:t>
       </w:r>
       <w:r>
-        <w:t xml:space="preserve"> etc..</w:t>
-      </w:r>
+        <w:t xml:space="preserve"> </w:t>
+      </w:r>
+      <w:proofErr w:type="gramStart"/>
+      <w:r>
+        <w:t>etc..</w:t>
+      </w:r>
+      <w:proofErr w:type="gramEnd"/>
     </w:p>
     <w:p>
       <w:pPr>
@@ -1102,8 +1131,13 @@
         </w:numPr>
       </w:pPr>
       <w:r>
-        <w:t>You can create group of query</w:t>
-      </w:r>
+        <w:t xml:space="preserve">You can create group of </w:t>
+      </w:r>
+      <w:proofErr w:type="gramStart"/>
+      <w:r>
+        <w:t>query</w:t>
+      </w:r>
+      <w:proofErr w:type="gramEnd"/>
       <w:r>
         <w:t>,</w:t>
       </w:r>
@@ -1123,7 +1157,15 @@
         </w:numPr>
       </w:pPr>
       <w:r>
-        <w:t xml:space="preserve">This can be manage by </w:t>
+        <w:t xml:space="preserve">This can be </w:t>
+      </w:r>
+      <w:proofErr w:type="gramStart"/>
+      <w:r>
+        <w:t>manage</w:t>
+      </w:r>
+      <w:proofErr w:type="gramEnd"/>
+      <w:r>
+        <w:t xml:space="preserve"> by </w:t>
       </w:r>
       <w:r>
         <w:rPr>
@@ -1571,7 +1613,15 @@
       </w:r>
       <w:proofErr w:type="spellEnd"/>
       <w:r>
-        <w:t>(size), …. );</w:t>
+        <w:t>(size), …</w:t>
+      </w:r>
+      <w:proofErr w:type="gramStart"/>
+      <w:r>
+        <w:t>. )</w:t>
+      </w:r>
+      <w:proofErr w:type="gramEnd"/>
+      <w:r>
+        <w:t>;</w:t>
       </w:r>
     </w:p>
     <w:p>
@@ -1592,8 +1642,13 @@
       </w:r>
       <w:r>
         <w:tab/>
-        <w:t>CREATE TABLE employee(</w:t>
-      </w:r>
+        <w:t xml:space="preserve">CREATE TABLE </w:t>
+      </w:r>
+      <w:proofErr w:type="gramStart"/>
+      <w:r>
+        <w:t>employee(</w:t>
+      </w:r>
+      <w:proofErr w:type="gramEnd"/>
     </w:p>
     <w:p>
       <w:pPr>
@@ -1610,7 +1665,15 @@
         <w:ind w:left="1440" w:firstLine="720"/>
       </w:pPr>
       <w:r>
-        <w:t xml:space="preserve">name varchar(20), </w:t>
+        <w:t xml:space="preserve">name </w:t>
+      </w:r>
+      <w:proofErr w:type="gramStart"/>
+      <w:r>
+        <w:t>varchar(</w:t>
+      </w:r>
+      <w:proofErr w:type="gramEnd"/>
+      <w:r>
+        <w:t xml:space="preserve">20), </w:t>
       </w:r>
     </w:p>
     <w:p>
@@ -1628,7 +1691,15 @@
         <w:ind w:left="1440" w:firstLine="720"/>
       </w:pPr>
       <w:r>
-        <w:t>gender char(1),</w:t>
+        <w:t xml:space="preserve">gender </w:t>
+      </w:r>
+      <w:proofErr w:type="gramStart"/>
+      <w:r>
+        <w:t>char(</w:t>
+      </w:r>
+      <w:proofErr w:type="gramEnd"/>
+      <w:r>
+        <w:t>1),</w:t>
       </w:r>
     </w:p>
     <w:p>
@@ -1836,7 +1907,15 @@
         <w:t xml:space="preserve"> </w:t>
       </w:r>
       <w:r>
-        <w:t>ALTER TABLE employee ADD COLUMN email varchar(50);</w:t>
+        <w:t xml:space="preserve">ALTER TABLE employee ADD COLUMN email </w:t>
+      </w:r>
+      <w:proofErr w:type="gramStart"/>
+      <w:r>
+        <w:t>varchar(</w:t>
+      </w:r>
+      <w:proofErr w:type="gramEnd"/>
+      <w:r>
+        <w:t>50);</w:t>
       </w:r>
     </w:p>
     <w:p>
@@ -1943,7 +2022,15 @@
         <w:t>Example:</w:t>
       </w:r>
       <w:r>
-        <w:t xml:space="preserve"> ALTER TABLE employee MODIFY COLUMN name varchar(30);</w:t>
+        <w:t xml:space="preserve"> ALTER TABLE employee MODIFY COLUMN name </w:t>
+      </w:r>
+      <w:proofErr w:type="gramStart"/>
+      <w:r>
+        <w:t>varchar(</w:t>
+      </w:r>
+      <w:proofErr w:type="gramEnd"/>
+      <w:r>
+        <w:t>30);</w:t>
       </w:r>
     </w:p>
     <w:p>
@@ -2271,7 +2358,15 @@
       </w:pPr>
       <w:r>
         <w:lastRenderedPageBreak/>
-        <w:t>Using drop query you can delete the database objects such as database, table, index, view etc.</w:t>
+        <w:t xml:space="preserve">Using drop </w:t>
+      </w:r>
+      <w:proofErr w:type="gramStart"/>
+      <w:r>
+        <w:t>query</w:t>
+      </w:r>
+      <w:proofErr w:type="gramEnd"/>
+      <w:r>
+        <w:t xml:space="preserve"> you can delete the database objects such as database, table, index, view etc.</w:t>
       </w:r>
     </w:p>
     <w:p>
@@ -2414,12 +2509,21 @@
         <w:t>table_name</w:t>
       </w:r>
       <w:proofErr w:type="spellEnd"/>
-      <w:r>
-        <w:rPr>
-          <w:b/>
-          <w:bCs/>
-        </w:rPr>
-        <w:t>&gt;(column1, column2) VALUES(value1, ‘Value1’,., ., ., );</w:t>
+      <w:proofErr w:type="gramStart"/>
+      <w:r>
+        <w:rPr>
+          <w:b/>
+          <w:bCs/>
+        </w:rPr>
+        <w:t>&gt;(</w:t>
+      </w:r>
+      <w:proofErr w:type="gramEnd"/>
+      <w:r>
+        <w:rPr>
+          <w:b/>
+          <w:bCs/>
+        </w:rPr>
+        <w:t>column1, column2) VALUES(value1, ‘Value1’,., ., ., );</w:t>
       </w:r>
     </w:p>
     <w:p>
@@ -2449,12 +2553,21 @@
         <w:t>INSERT INTO employee(</w:t>
       </w:r>
       <w:proofErr w:type="spellStart"/>
-      <w:r>
-        <w:rPr>
-          <w:sz w:val="20"/>
-          <w:szCs w:val="20"/>
-        </w:rPr>
-        <w:t>id,name,salary,gender,joiningdate,email</w:t>
+      <w:proofErr w:type="gramStart"/>
+      <w:r>
+        <w:rPr>
+          <w:sz w:val="20"/>
+          <w:szCs w:val="20"/>
+        </w:rPr>
+        <w:t>id,name</w:t>
+      </w:r>
+      <w:proofErr w:type="gramEnd"/>
+      <w:r>
+        <w:rPr>
+          <w:sz w:val="20"/>
+          <w:szCs w:val="20"/>
+        </w:rPr>
+        <w:t>,salary,gender,joiningdate,email</w:t>
       </w:r>
       <w:proofErr w:type="spellEnd"/>
       <w:r>
@@ -2494,7 +2607,23 @@
           <w:sz w:val="20"/>
           <w:szCs w:val="20"/>
         </w:rPr>
-        <w:t>INSERT INTO employee VALUES(2,'Xyz',214223.4,'F','2020-02-12','xyz@g.com');</w:t>
+        <w:t>INSERT INTO employee VALUES(2,'Xyz',214223.4,'F','2020-02-12</w:t>
+      </w:r>
+      <w:proofErr w:type="gramStart"/>
+      <w:r>
+        <w:rPr>
+          <w:sz w:val="20"/>
+          <w:szCs w:val="20"/>
+        </w:rPr>
+        <w:t>','xyz@g.com</w:t>
+      </w:r>
+      <w:proofErr w:type="gramEnd"/>
+      <w:r>
+        <w:rPr>
+          <w:sz w:val="20"/>
+          <w:szCs w:val="20"/>
+        </w:rPr>
+        <w:t>');</w:t>
       </w:r>
     </w:p>
     <w:p>
@@ -2526,7 +2655,23 @@
           <w:sz w:val="20"/>
           <w:szCs w:val="20"/>
         </w:rPr>
-        <w:t>INSERT INTO employee VALUES(4,'Test1',14223.4,'M','2021-02-12','t1@g.com'),</w:t>
+        <w:t>INSERT INTO employee VALUES(4,'Test1',14223.4,'M','2021-02-12</w:t>
+      </w:r>
+      <w:proofErr w:type="gramStart"/>
+      <w:r>
+        <w:rPr>
+          <w:sz w:val="20"/>
+          <w:szCs w:val="20"/>
+        </w:rPr>
+        <w:t>','t1@g.com</w:t>
+      </w:r>
+      <w:proofErr w:type="gramEnd"/>
+      <w:r>
+        <w:rPr>
+          <w:sz w:val="20"/>
+          <w:szCs w:val="20"/>
+        </w:rPr>
+        <w:t>'),</w:t>
       </w:r>
     </w:p>
     <w:p>
@@ -2543,7 +2688,23 @@
           <w:sz w:val="20"/>
           <w:szCs w:val="20"/>
         </w:rPr>
-        <w:t>(5,'Test2',42223.4,'F','2021-03-22','t2@g.com'),</w:t>
+        <w:t>(5,'Test2',42223.4,'F','2021-03-22</w:t>
+      </w:r>
+      <w:proofErr w:type="gramStart"/>
+      <w:r>
+        <w:rPr>
+          <w:sz w:val="20"/>
+          <w:szCs w:val="20"/>
+        </w:rPr>
+        <w:t>','t2@g.com</w:t>
+      </w:r>
+      <w:proofErr w:type="gramEnd"/>
+      <w:r>
+        <w:rPr>
+          <w:sz w:val="20"/>
+          <w:szCs w:val="20"/>
+        </w:rPr>
+        <w:t>'),</w:t>
       </w:r>
     </w:p>
     <w:p>
@@ -2560,7 +2721,23 @@
           <w:sz w:val="20"/>
           <w:szCs w:val="20"/>
         </w:rPr>
-        <w:t>(6,'Test3',65223.4,'F','2022-04-02','t3@g.com'),</w:t>
+        <w:t>(6,'Test3',65223.4,'F','2022-04-02</w:t>
+      </w:r>
+      <w:proofErr w:type="gramStart"/>
+      <w:r>
+        <w:rPr>
+          <w:sz w:val="20"/>
+          <w:szCs w:val="20"/>
+        </w:rPr>
+        <w:t>','t3@g.com</w:t>
+      </w:r>
+      <w:proofErr w:type="gramEnd"/>
+      <w:r>
+        <w:rPr>
+          <w:sz w:val="20"/>
+          <w:szCs w:val="20"/>
+        </w:rPr>
+        <w:t>'),</w:t>
       </w:r>
     </w:p>
     <w:p>
@@ -2577,7 +2754,23 @@
           <w:sz w:val="20"/>
           <w:szCs w:val="20"/>
         </w:rPr>
-        <w:t>(7,'Test4',41223.4,'M','2018-01-11','t4@g.com');</w:t>
+        <w:t>(7,'Test4',41223.4,'M','2018-01-11</w:t>
+      </w:r>
+      <w:proofErr w:type="gramStart"/>
+      <w:r>
+        <w:rPr>
+          <w:sz w:val="20"/>
+          <w:szCs w:val="20"/>
+        </w:rPr>
+        <w:t>','t4@g.com</w:t>
+      </w:r>
+      <w:proofErr w:type="gramEnd"/>
+      <w:r>
+        <w:rPr>
+          <w:sz w:val="20"/>
+          <w:szCs w:val="20"/>
+        </w:rPr>
+        <w:t>');</w:t>
       </w:r>
     </w:p>
     <w:p>
@@ -3088,7 +3281,15 @@
         </w:numPr>
       </w:pPr>
       <w:r>
-        <w:t>To select a specific rows then you have to use the clauses.</w:t>
+        <w:t xml:space="preserve">To select a </w:t>
+      </w:r>
+      <w:proofErr w:type="gramStart"/>
+      <w:r>
+        <w:t>specific rows</w:t>
+      </w:r>
+      <w:proofErr w:type="gramEnd"/>
+      <w:r>
+        <w:t xml:space="preserve"> then you have to use the clauses.</w:t>
       </w:r>
     </w:p>
     <w:p>
@@ -3392,7 +3593,15 @@
         </w:rPr>
       </w:pPr>
       <w:r>
-        <w:t>Clauses are a conditions which are applied on rows/data.</w:t>
+        <w:t xml:space="preserve">Clauses are a </w:t>
+      </w:r>
+      <w:proofErr w:type="gramStart"/>
+      <w:r>
+        <w:t>conditions</w:t>
+      </w:r>
+      <w:proofErr w:type="gramEnd"/>
+      <w:r>
+        <w:t xml:space="preserve"> which are applied on rows/data.</w:t>
       </w:r>
     </w:p>
     <w:p>
@@ -3439,12 +3648,14 @@
           <w:bCs/>
         </w:rPr>
       </w:pPr>
+      <w:proofErr w:type="gramStart"/>
       <w:r>
         <w:t>W</w:t>
       </w:r>
       <w:r>
         <w:t>here</w:t>
       </w:r>
+      <w:proofErr w:type="gramEnd"/>
     </w:p>
     <w:p>
       <w:pPr>
@@ -3459,7 +3670,15 @@
         </w:rPr>
       </w:pPr>
       <w:r>
-        <w:t>In this clause you can select a specific rows by setting a condition(s).</w:t>
+        <w:t xml:space="preserve">In this clause you can select a </w:t>
+      </w:r>
+      <w:proofErr w:type="gramStart"/>
+      <w:r>
+        <w:t>specific rows</w:t>
+      </w:r>
+      <w:proofErr w:type="gramEnd"/>
+      <w:r>
+        <w:t xml:space="preserve"> by setting a condition(s).</w:t>
       </w:r>
     </w:p>
     <w:p>
@@ -3564,7 +3783,16 @@
           <w:bCs/>
           <w:highlight w:val="yellow"/>
         </w:rPr>
-        <w:t>gender='F'</w:t>
+        <w:t>gender='F</w:t>
+      </w:r>
+      <w:proofErr w:type="gramStart"/>
+      <w:r>
+        <w:rPr>
+          <w:b/>
+          <w:bCs/>
+          <w:highlight w:val="yellow"/>
+        </w:rPr>
+        <w:t>'</w:t>
       </w:r>
       <w:r>
         <w:rPr>
@@ -3573,6 +3801,7 @@
         </w:rPr>
         <w:t xml:space="preserve"> ;</w:t>
       </w:r>
+      <w:proofErr w:type="gramEnd"/>
     </w:p>
     <w:p>
       <w:pPr>
@@ -3661,7 +3890,16 @@
           <w:bCs/>
           <w:highlight w:val="yellow"/>
         </w:rPr>
-        <w:t>gender='F'</w:t>
+        <w:t>gender='F</w:t>
+      </w:r>
+      <w:proofErr w:type="gramStart"/>
+      <w:r>
+        <w:rPr>
+          <w:b/>
+          <w:bCs/>
+          <w:highlight w:val="yellow"/>
+        </w:rPr>
+        <w:t>'</w:t>
       </w:r>
       <w:r>
         <w:rPr>
@@ -3670,6 +3908,7 @@
         </w:rPr>
         <w:t xml:space="preserve"> ;</w:t>
       </w:r>
+      <w:proofErr w:type="gramEnd"/>
     </w:p>
     <w:p>
       <w:pPr>
@@ -3831,7 +4070,15 @@
         </w:rPr>
       </w:pPr>
       <w:r>
-        <w:t>In the above query percent(%) denotes any values.</w:t>
+        <w:t xml:space="preserve">In the above query </w:t>
+      </w:r>
+      <w:proofErr w:type="gramStart"/>
+      <w:r>
+        <w:t>percent(</w:t>
+      </w:r>
+      <w:proofErr w:type="gramEnd"/>
+      <w:r>
+        <w:t>%) denotes any values.</w:t>
       </w:r>
     </w:p>
     <w:p>
@@ -4393,7 +4640,15 @@
         </w:rPr>
       </w:pPr>
       <w:r>
-        <w:t xml:space="preserve">By Default </w:t>
+        <w:t xml:space="preserve">By </w:t>
+      </w:r>
+      <w:proofErr w:type="gramStart"/>
+      <w:r>
+        <w:t>Default</w:t>
+      </w:r>
+      <w:proofErr w:type="gramEnd"/>
+      <w:r>
+        <w:t xml:space="preserve"> </w:t>
       </w:r>
       <w:r>
         <w:t>order</w:t>
@@ -4415,7 +4670,15 @@
         </w:rPr>
       </w:pPr>
       <w:r>
-        <w:t>You needs to provide the column</w:t>
+        <w:t xml:space="preserve">You </w:t>
+      </w:r>
+      <w:proofErr w:type="gramStart"/>
+      <w:r>
+        <w:t>needs</w:t>
+      </w:r>
+      <w:proofErr w:type="gramEnd"/>
+      <w:r>
+        <w:t xml:space="preserve"> to provide the column</w:t>
       </w:r>
       <w:r>
         <w:t>(s)</w:t>
@@ -4520,6 +4783,7 @@
         <w:t xml:space="preserve">select * from employee ORDER BY </w:t>
       </w:r>
       <w:proofErr w:type="spellStart"/>
+      <w:proofErr w:type="gramStart"/>
       <w:r>
         <w:rPr>
           <w:b/>
@@ -4528,6 +4792,7 @@
         <w:t>salary,name</w:t>
       </w:r>
       <w:proofErr w:type="spellEnd"/>
+      <w:proofErr w:type="gramEnd"/>
       <w:r>
         <w:rPr>
           <w:b/>
@@ -4593,8 +4858,13 @@
         <w:t>n</w:t>
       </w:r>
       <w:r>
-        <w:t xml:space="preserve"> aggregate functions</w:t>
-      </w:r>
+        <w:t xml:space="preserve"> </w:t>
+      </w:r>
+      <w:proofErr w:type="gramStart"/>
+      <w:r>
+        <w:t>aggregate functions</w:t>
+      </w:r>
+      <w:proofErr w:type="gramEnd"/>
       <w:r>
         <w:t xml:space="preserve"> such as count, sum, min, max, a</w:t>
       </w:r>
@@ -4683,7 +4953,15 @@
         <w:ind w:left="2160"/>
       </w:pPr>
       <w:r>
-        <w:t>select gender, count(*) from employee GROUP BY gender;</w:t>
+        <w:t xml:space="preserve">select gender, </w:t>
+      </w:r>
+      <w:proofErr w:type="gramStart"/>
+      <w:r>
+        <w:t>count(</w:t>
+      </w:r>
+      <w:proofErr w:type="gramEnd"/>
+      <w:r>
+        <w:t>*) from employee GROUP BY gender;</w:t>
       </w:r>
       <w:r>
         <w:t xml:space="preserve"> // Count by Gender</w:t>
@@ -4695,7 +4973,15 @@
         <w:ind w:left="2160"/>
       </w:pPr>
       <w:r>
-        <w:t>select count(*) from employee GROUP BY year(</w:t>
+        <w:t xml:space="preserve">select </w:t>
+      </w:r>
+      <w:proofErr w:type="gramStart"/>
+      <w:r>
+        <w:t>count(</w:t>
+      </w:r>
+      <w:proofErr w:type="gramEnd"/>
+      <w:r>
+        <w:t>*) from employee GROUP BY year(</w:t>
       </w:r>
       <w:proofErr w:type="spellStart"/>
       <w:r>
@@ -4865,7 +5151,15 @@
       </w:r>
       <w:proofErr w:type="spellEnd"/>
       <w:r>
-        <w:t xml:space="preserve">) AS year, count(*) AS </w:t>
+        <w:t xml:space="preserve">) AS year, </w:t>
+      </w:r>
+      <w:proofErr w:type="gramStart"/>
+      <w:r>
+        <w:t>count(</w:t>
+      </w:r>
+      <w:proofErr w:type="gramEnd"/>
+      <w:r>
+        <w:t xml:space="preserve">*) AS </w:t>
       </w:r>
       <w:proofErr w:type="spellStart"/>
       <w:r>
@@ -5045,7 +5339,15 @@
         </w:rPr>
       </w:pPr>
       <w:r>
-        <w:t>These rules will be applied whenever you are creating a records.</w:t>
+        <w:t xml:space="preserve">These rules will be applied whenever you are creating a </w:t>
+      </w:r>
+      <w:proofErr w:type="gramStart"/>
+      <w:r>
+        <w:t>records</w:t>
+      </w:r>
+      <w:proofErr w:type="gramEnd"/>
+      <w:r>
+        <w:t>.</w:t>
       </w:r>
     </w:p>
     <w:p>
@@ -5379,8 +5681,17 @@
           <w:b/>
           <w:bCs/>
         </w:rPr>
-        <w:t>CREATE TABLE student(</w:t>
-      </w:r>
+        <w:t xml:space="preserve">CREATE TABLE </w:t>
+      </w:r>
+      <w:proofErr w:type="gramStart"/>
+      <w:r>
+        <w:rPr>
+          <w:b/>
+          <w:bCs/>
+        </w:rPr>
+        <w:t>student(</w:t>
+      </w:r>
+      <w:proofErr w:type="gramEnd"/>
     </w:p>
     <w:p>
       <w:pPr>
@@ -5411,39 +5722,87 @@
           <w:b/>
           <w:bCs/>
         </w:rPr>
-        <w:t>name varchar(30) NOT NULL,</w:t>
-      </w:r>
-    </w:p>
-    <w:p>
-      <w:pPr>
-        <w:pStyle w:val="NoSpacing"/>
-        <w:rPr>
-          <w:b/>
-          <w:bCs/>
-        </w:rPr>
-      </w:pPr>
-      <w:r>
-        <w:rPr>
-          <w:b/>
-          <w:bCs/>
-        </w:rPr>
-        <w:t>contact varchar(10) UNIQUE,</w:t>
-      </w:r>
-    </w:p>
-    <w:p>
-      <w:pPr>
-        <w:pStyle w:val="NoSpacing"/>
-        <w:rPr>
-          <w:b/>
-          <w:bCs/>
-        </w:rPr>
-      </w:pPr>
-      <w:r>
-        <w:rPr>
-          <w:b/>
-          <w:bCs/>
-        </w:rPr>
-        <w:t>city varchar(20) DEFAULT 'Pune',</w:t>
+        <w:t xml:space="preserve">name </w:t>
+      </w:r>
+      <w:proofErr w:type="gramStart"/>
+      <w:r>
+        <w:rPr>
+          <w:b/>
+          <w:bCs/>
+        </w:rPr>
+        <w:t>varchar(</w:t>
+      </w:r>
+      <w:proofErr w:type="gramEnd"/>
+      <w:r>
+        <w:rPr>
+          <w:b/>
+          <w:bCs/>
+        </w:rPr>
+        <w:t>30) NOT NULL,</w:t>
+      </w:r>
+    </w:p>
+    <w:p>
+      <w:pPr>
+        <w:pStyle w:val="NoSpacing"/>
+        <w:rPr>
+          <w:b/>
+          <w:bCs/>
+        </w:rPr>
+      </w:pPr>
+      <w:r>
+        <w:rPr>
+          <w:b/>
+          <w:bCs/>
+        </w:rPr>
+        <w:t xml:space="preserve">contact </w:t>
+      </w:r>
+      <w:proofErr w:type="gramStart"/>
+      <w:r>
+        <w:rPr>
+          <w:b/>
+          <w:bCs/>
+        </w:rPr>
+        <w:t>varchar(</w:t>
+      </w:r>
+      <w:proofErr w:type="gramEnd"/>
+      <w:r>
+        <w:rPr>
+          <w:b/>
+          <w:bCs/>
+        </w:rPr>
+        <w:t>10) UNIQUE,</w:t>
+      </w:r>
+    </w:p>
+    <w:p>
+      <w:pPr>
+        <w:pStyle w:val="NoSpacing"/>
+        <w:rPr>
+          <w:b/>
+          <w:bCs/>
+        </w:rPr>
+      </w:pPr>
+      <w:r>
+        <w:rPr>
+          <w:b/>
+          <w:bCs/>
+        </w:rPr>
+        <w:t xml:space="preserve">city </w:t>
+      </w:r>
+      <w:proofErr w:type="gramStart"/>
+      <w:r>
+        <w:rPr>
+          <w:b/>
+          <w:bCs/>
+        </w:rPr>
+        <w:t>varchar(</w:t>
+      </w:r>
+      <w:proofErr w:type="gramEnd"/>
+      <w:r>
+        <w:rPr>
+          <w:b/>
+          <w:bCs/>
+        </w:rPr>
+        <w:t>20) DEFAULT 'Pune',</w:t>
       </w:r>
     </w:p>
     <w:p>
@@ -5475,7 +5834,23 @@
           <w:b/>
           <w:bCs/>
         </w:rPr>
-        <w:t>gender char(1),</w:t>
+        <w:t xml:space="preserve">gender </w:t>
+      </w:r>
+      <w:proofErr w:type="gramStart"/>
+      <w:r>
+        <w:rPr>
+          <w:b/>
+          <w:bCs/>
+        </w:rPr>
+        <w:t>char(</w:t>
+      </w:r>
+      <w:proofErr w:type="gramEnd"/>
+      <w:r>
+        <w:rPr>
+          <w:b/>
+          <w:bCs/>
+        </w:rPr>
+        <w:t>1),</w:t>
       </w:r>
     </w:p>
     <w:p>
@@ -5539,7 +5914,21 @@
           <w:b/>
           <w:bCs/>
         </w:rPr>
-        <w:t xml:space="preserve"> CHECK (gender IN ('M', 'F', 'O'))</w:t>
+        <w:t xml:space="preserve"> CHECK (gender IN (,</w:t>
+      </w:r>
+      <w:r>
+        <w:rPr>
+          <w:b/>
+          <w:bCs/>
+        </w:rPr>
+        <w:t>'M', 'F'</w:t>
+      </w:r>
+      <w:r>
+        <w:rPr>
+          <w:b/>
+          <w:bCs/>
+        </w:rPr>
+        <w:t xml:space="preserve"> 'O'))</w:t>
       </w:r>
     </w:p>
     <w:p>
@@ -5583,6 +5972,62 @@
           <w:bCs/>
         </w:rPr>
       </w:pPr>
+      <w:r>
+        <w:rPr>
+          <w:b/>
+          <w:bCs/>
+          <w:noProof/>
+        </w:rPr>
+        <w:lastRenderedPageBreak/>
+        <w:drawing>
+          <wp:inline distT="0" distB="0" distL="0" distR="0" wp14:anchorId="3EC28BA4" wp14:editId="654F045C">
+            <wp:extent cx="3839845" cy="3566795"/>
+            <wp:effectExtent l="0" t="0" r="8255" b="0"/>
+            <wp:docPr id="384256743" name="Picture 1"/>
+            <wp:cNvGraphicFramePr>
+              <a:graphicFrameLocks xmlns:a="http://schemas.openxmlformats.org/drawingml/2006/main" noChangeAspect="1"/>
+            </wp:cNvGraphicFramePr>
+            <a:graphic xmlns:a="http://schemas.openxmlformats.org/drawingml/2006/main">
+              <a:graphicData uri="http://schemas.openxmlformats.org/drawingml/2006/picture">
+                <pic:pic xmlns:pic="http://schemas.openxmlformats.org/drawingml/2006/picture">
+                  <pic:nvPicPr>
+                    <pic:cNvPr id="0" name="Picture 1"/>
+                    <pic:cNvPicPr>
+                      <a:picLocks noChangeAspect="1" noChangeArrowheads="1"/>
+                    </pic:cNvPicPr>
+                  </pic:nvPicPr>
+                  <pic:blipFill>
+                    <a:blip r:embed="rId11">
+                      <a:extLst>
+                        <a:ext uri="{28A0092B-C50C-407E-A947-70E740481C1C}">
+                          <a14:useLocalDpi xmlns:a14="http://schemas.microsoft.com/office/drawing/2010/main" val="0"/>
+                        </a:ext>
+                      </a:extLst>
+                    </a:blip>
+                    <a:srcRect/>
+                    <a:stretch>
+                      <a:fillRect/>
+                    </a:stretch>
+                  </pic:blipFill>
+                  <pic:spPr bwMode="auto">
+                    <a:xfrm>
+                      <a:off x="0" y="0"/>
+                      <a:ext cx="3839845" cy="3566795"/>
+                    </a:xfrm>
+                    <a:prstGeom prst="rect">
+                      <a:avLst/>
+                    </a:prstGeom>
+                    <a:noFill/>
+                    <a:ln>
+                      <a:noFill/>
+                    </a:ln>
+                  </pic:spPr>
+                </pic:pic>
+              </a:graphicData>
+            </a:graphic>
+          </wp:inline>
+        </w:drawing>
+      </w:r>
       <w:r>
         <w:rPr>
           <w:b/>
@@ -5671,7 +6116,23 @@
           <w:sz w:val="28"/>
           <w:szCs w:val="28"/>
         </w:rPr>
-        <w:t>To Join the table you must have to set the relation between a table using primary key and foreign key.</w:t>
+        <w:t xml:space="preserve">To Join the </w:t>
+      </w:r>
+      <w:proofErr w:type="gramStart"/>
+      <w:r>
+        <w:rPr>
+          <w:sz w:val="28"/>
+          <w:szCs w:val="28"/>
+        </w:rPr>
+        <w:t>table</w:t>
+      </w:r>
+      <w:proofErr w:type="gramEnd"/>
+      <w:r>
+        <w:rPr>
+          <w:sz w:val="28"/>
+          <w:szCs w:val="28"/>
+        </w:rPr>
+        <w:t xml:space="preserve"> you must have to set the relation between a table using primary key and foreign key.</w:t>
       </w:r>
       <w:r>
         <w:rPr>
@@ -5859,7 +6320,7 @@
                     </pic:cNvPicPr>
                   </pic:nvPicPr>
                   <pic:blipFill>
-                    <a:blip r:embed="rId11" cstate="print">
+                    <a:blip r:embed="rId12" cstate="print">
                       <a:extLst>
                         <a:ext uri="{28A0092B-C50C-407E-A947-70E740481C1C}">
                           <a14:useLocalDpi xmlns:a14="http://schemas.microsoft.com/office/drawing/2010/main" val="0"/>
@@ -5934,7 +6395,7 @@
                     </pic:cNvPicPr>
                   </pic:nvPicPr>
                   <pic:blipFill>
-                    <a:blip r:embed="rId12">
+                    <a:blip r:embed="rId13">
                       <a:extLst>
                         <a:ext uri="{28A0092B-C50C-407E-A947-70E740481C1C}">
                           <a14:useLocalDpi xmlns:a14="http://schemas.microsoft.com/office/drawing/2010/main" val="0"/>
@@ -6004,6 +6465,7 @@
         <w:t xml:space="preserve">create table </w:t>
       </w:r>
       <w:proofErr w:type="spellStart"/>
+      <w:proofErr w:type="gramStart"/>
       <w:r>
         <w:rPr>
           <w:sz w:val="28"/>
@@ -6019,6 +6481,7 @@
         </w:rPr>
         <w:t>(</w:t>
       </w:r>
+      <w:proofErr w:type="gramEnd"/>
     </w:p>
     <w:p>
       <w:pPr>
@@ -6070,7 +6533,23 @@
           <w:szCs w:val="28"/>
         </w:rPr>
         <w:tab/>
-        <w:t>name varchar(20),</w:t>
+        <w:t xml:space="preserve">name </w:t>
+      </w:r>
+      <w:proofErr w:type="gramStart"/>
+      <w:r>
+        <w:rPr>
+          <w:sz w:val="28"/>
+          <w:szCs w:val="28"/>
+        </w:rPr>
+        <w:t>varchar(</w:t>
+      </w:r>
+      <w:proofErr w:type="gramEnd"/>
+      <w:r>
+        <w:rPr>
+          <w:sz w:val="28"/>
+          <w:szCs w:val="28"/>
+        </w:rPr>
+        <w:t>20),</w:t>
       </w:r>
     </w:p>
     <w:p>
@@ -6088,7 +6567,23 @@
           <w:szCs w:val="28"/>
         </w:rPr>
         <w:tab/>
-        <w:t>email varchar(50),</w:t>
+        <w:t xml:space="preserve">email </w:t>
+      </w:r>
+      <w:proofErr w:type="gramStart"/>
+      <w:r>
+        <w:rPr>
+          <w:sz w:val="28"/>
+          <w:szCs w:val="28"/>
+        </w:rPr>
+        <w:t>varchar(</w:t>
+      </w:r>
+      <w:proofErr w:type="gramEnd"/>
+      <w:r>
+        <w:rPr>
+          <w:sz w:val="28"/>
+          <w:szCs w:val="28"/>
+        </w:rPr>
+        <w:t>50),</w:t>
       </w:r>
     </w:p>
     <w:p>
@@ -6106,7 +6601,23 @@
           <w:szCs w:val="28"/>
         </w:rPr>
         <w:tab/>
-        <w:t>contact varchar(10)</w:t>
+        <w:t xml:space="preserve">contact </w:t>
+      </w:r>
+      <w:proofErr w:type="gramStart"/>
+      <w:r>
+        <w:rPr>
+          <w:sz w:val="28"/>
+          <w:szCs w:val="28"/>
+        </w:rPr>
+        <w:t>varchar(</w:t>
+      </w:r>
+      <w:proofErr w:type="gramEnd"/>
+      <w:r>
+        <w:rPr>
+          <w:sz w:val="28"/>
+          <w:szCs w:val="28"/>
+        </w:rPr>
+        <w:t>10)</w:t>
       </w:r>
     </w:p>
     <w:p>
@@ -6153,6 +6664,7 @@
         <w:t xml:space="preserve">create table </w:t>
       </w:r>
       <w:proofErr w:type="spellStart"/>
+      <w:proofErr w:type="gramStart"/>
       <w:r>
         <w:rPr>
           <w:sz w:val="28"/>
@@ -6168,6 +6680,7 @@
         </w:rPr>
         <w:t>(</w:t>
       </w:r>
+      <w:proofErr w:type="gramEnd"/>
     </w:p>
     <w:p>
       <w:pPr>
@@ -6219,7 +6732,23 @@
           <w:szCs w:val="28"/>
         </w:rPr>
         <w:tab/>
-        <w:t>city varchar(20),</w:t>
+        <w:t xml:space="preserve">city </w:t>
+      </w:r>
+      <w:proofErr w:type="gramStart"/>
+      <w:r>
+        <w:rPr>
+          <w:sz w:val="28"/>
+          <w:szCs w:val="28"/>
+        </w:rPr>
+        <w:t>varchar(</w:t>
+      </w:r>
+      <w:proofErr w:type="gramEnd"/>
+      <w:r>
+        <w:rPr>
+          <w:sz w:val="28"/>
+          <w:szCs w:val="28"/>
+        </w:rPr>
+        <w:t>20),</w:t>
       </w:r>
     </w:p>
     <w:p>
@@ -6252,7 +6781,23 @@
           <w:sz w:val="28"/>
           <w:szCs w:val="28"/>
         </w:rPr>
-        <w:t xml:space="preserve"> varchar(8),</w:t>
+        <w:t xml:space="preserve"> </w:t>
+      </w:r>
+      <w:proofErr w:type="gramStart"/>
+      <w:r>
+        <w:rPr>
+          <w:sz w:val="28"/>
+          <w:szCs w:val="28"/>
+        </w:rPr>
+        <w:t>varchar(</w:t>
+      </w:r>
+      <w:proofErr w:type="gramEnd"/>
+      <w:r>
+        <w:rPr>
+          <w:sz w:val="28"/>
+          <w:szCs w:val="28"/>
+        </w:rPr>
+        <w:t>8),</w:t>
       </w:r>
     </w:p>
     <w:p>
@@ -6270,7 +6815,23 @@
           <w:szCs w:val="28"/>
         </w:rPr>
         <w:tab/>
-        <w:t>state varchar(10),</w:t>
+        <w:t xml:space="preserve">state </w:t>
+      </w:r>
+      <w:proofErr w:type="gramStart"/>
+      <w:r>
+        <w:rPr>
+          <w:sz w:val="28"/>
+          <w:szCs w:val="28"/>
+        </w:rPr>
+        <w:t>varchar(</w:t>
+      </w:r>
+      <w:proofErr w:type="gramEnd"/>
+      <w:r>
+        <w:rPr>
+          <w:sz w:val="28"/>
+          <w:szCs w:val="28"/>
+        </w:rPr>
+        <w:t>10),</w:t>
       </w:r>
     </w:p>
     <w:p>
@@ -6328,9 +6889,19 @@
           <w:szCs w:val="28"/>
           <w:highlight w:val="yellow"/>
         </w:rPr>
-        <w:t>FOREIGN KEY(</w:t>
-      </w:r>
-      <w:proofErr w:type="spellStart"/>
+        <w:t xml:space="preserve">FOREIGN </w:t>
+      </w:r>
+      <w:proofErr w:type="gramStart"/>
+      <w:r>
+        <w:rPr>
+          <w:sz w:val="28"/>
+          <w:szCs w:val="28"/>
+          <w:highlight w:val="yellow"/>
+        </w:rPr>
+        <w:t>KEY(</w:t>
+      </w:r>
+      <w:proofErr w:type="spellStart"/>
+      <w:proofErr w:type="gramEnd"/>
       <w:r>
         <w:rPr>
           <w:sz w:val="28"/>
@@ -6496,6 +7067,7 @@
         <w:t xml:space="preserve">SELECT name, </w:t>
       </w:r>
       <w:proofErr w:type="spellStart"/>
+      <w:proofErr w:type="gramStart"/>
       <w:r>
         <w:rPr>
           <w:sz w:val="28"/>
@@ -6504,6 +7076,7 @@
         <w:t>email,city</w:t>
       </w:r>
       <w:proofErr w:type="spellEnd"/>
+      <w:proofErr w:type="gramEnd"/>
       <w:r>
         <w:rPr>
           <w:sz w:val="28"/>
@@ -6685,6 +7258,7 @@
         <w:t xml:space="preserve">SELECT name, </w:t>
       </w:r>
       <w:proofErr w:type="spellStart"/>
+      <w:proofErr w:type="gramStart"/>
       <w:r>
         <w:rPr>
           <w:sz w:val="28"/>
@@ -6693,6 +7267,7 @@
         <w:t>email,city</w:t>
       </w:r>
       <w:proofErr w:type="spellEnd"/>
+      <w:proofErr w:type="gramEnd"/>
       <w:r>
         <w:rPr>
           <w:sz w:val="28"/>
@@ -6817,6 +7392,114 @@
           <w:szCs w:val="28"/>
         </w:rPr>
       </w:pPr>
+    </w:p>
+    <w:p>
+      <w:pPr>
+        <w:pStyle w:val="NoSpacing"/>
+        <w:ind w:left="720"/>
+        <w:rPr>
+          <w:sz w:val="28"/>
+          <w:szCs w:val="28"/>
+        </w:rPr>
+      </w:pPr>
+      <w:r>
+        <w:rPr>
+          <w:sz w:val="28"/>
+          <w:szCs w:val="28"/>
+        </w:rPr>
+        <w:t xml:space="preserve">SELECT name, email, contact, city, </w:t>
+      </w:r>
+      <w:proofErr w:type="spellStart"/>
+      <w:r>
+        <w:rPr>
+          <w:sz w:val="28"/>
+          <w:szCs w:val="28"/>
+        </w:rPr>
+        <w:t>pincode</w:t>
+      </w:r>
+      <w:proofErr w:type="spellEnd"/>
+      <w:r>
+        <w:rPr>
+          <w:sz w:val="28"/>
+          <w:szCs w:val="28"/>
+        </w:rPr>
+        <w:t>, state</w:t>
+      </w:r>
+    </w:p>
+    <w:p>
+      <w:pPr>
+        <w:pStyle w:val="NoSpacing"/>
+        <w:ind w:left="720"/>
+        <w:rPr>
+          <w:sz w:val="28"/>
+          <w:szCs w:val="28"/>
+        </w:rPr>
+      </w:pPr>
+      <w:r>
+        <w:rPr>
+          <w:sz w:val="28"/>
+          <w:szCs w:val="28"/>
+        </w:rPr>
+        <w:t xml:space="preserve"> FROM </w:t>
+      </w:r>
+      <w:proofErr w:type="spellStart"/>
+      <w:r>
+        <w:rPr>
+          <w:sz w:val="28"/>
+          <w:szCs w:val="28"/>
+        </w:rPr>
+        <w:t>empinfo</w:t>
+      </w:r>
+      <w:proofErr w:type="spellEnd"/>
+      <w:r>
+        <w:rPr>
+          <w:sz w:val="28"/>
+          <w:szCs w:val="28"/>
+        </w:rPr>
+        <w:t xml:space="preserve"> INNER JOIN </w:t>
+      </w:r>
+      <w:proofErr w:type="spellStart"/>
+      <w:r>
+        <w:rPr>
+          <w:sz w:val="28"/>
+          <w:szCs w:val="28"/>
+        </w:rPr>
+        <w:t>empaddress</w:t>
+      </w:r>
+      <w:proofErr w:type="spellEnd"/>
+    </w:p>
+    <w:p>
+      <w:pPr>
+        <w:pStyle w:val="NoSpacing"/>
+        <w:ind w:left="720"/>
+        <w:rPr>
+          <w:sz w:val="28"/>
+          <w:szCs w:val="28"/>
+        </w:rPr>
+      </w:pPr>
+      <w:r>
+        <w:rPr>
+          <w:sz w:val="28"/>
+          <w:szCs w:val="28"/>
+        </w:rPr>
+        <w:t xml:space="preserve"> ON empinfo.id = </w:t>
+      </w:r>
+      <w:proofErr w:type="spellStart"/>
+      <w:r>
+        <w:rPr>
+          <w:sz w:val="28"/>
+          <w:szCs w:val="28"/>
+        </w:rPr>
+        <w:t>empaddress.eid</w:t>
+      </w:r>
+      <w:proofErr w:type="spellEnd"/>
+      <w:r>
+        <w:rPr>
+          <w:sz w:val="28"/>
+          <w:szCs w:val="28"/>
+        </w:rPr>
+        <w:t>;</w:t>
+      </w:r>
     </w:p>
     <w:p>
       <w:pPr>
@@ -6879,7 +7562,23 @@
           <w:sz w:val="28"/>
           <w:szCs w:val="28"/>
         </w:rPr>
-        <w:t>It is use to get all the records(matching and non-matching) from left table and only</w:t>
+        <w:t xml:space="preserve">It is use to get all the </w:t>
+      </w:r>
+      <w:proofErr w:type="gramStart"/>
+      <w:r>
+        <w:rPr>
+          <w:sz w:val="28"/>
+          <w:szCs w:val="28"/>
+        </w:rPr>
+        <w:t>records(</w:t>
+      </w:r>
+      <w:proofErr w:type="gramEnd"/>
+      <w:r>
+        <w:rPr>
+          <w:sz w:val="28"/>
+          <w:szCs w:val="28"/>
+        </w:rPr>
+        <w:t>matching and non-matching) from left table and only</w:t>
       </w:r>
       <w:r>
         <w:rPr>
@@ -6933,6 +7632,7 @@
         <w:t xml:space="preserve">SELECT name, </w:t>
       </w:r>
       <w:proofErr w:type="spellStart"/>
+      <w:proofErr w:type="gramStart"/>
       <w:r>
         <w:rPr>
           <w:sz w:val="28"/>
@@ -6941,6 +7641,7 @@
         <w:t>email,city</w:t>
       </w:r>
       <w:proofErr w:type="spellEnd"/>
+      <w:proofErr w:type="gramEnd"/>
       <w:r>
         <w:rPr>
           <w:sz w:val="28"/>
@@ -7019,6 +7720,129 @@
           <w:szCs w:val="28"/>
         </w:rPr>
         <w:t>ON empinfo.id=</w:t>
+      </w:r>
+      <w:proofErr w:type="spellStart"/>
+      <w:r>
+        <w:rPr>
+          <w:sz w:val="28"/>
+          <w:szCs w:val="28"/>
+        </w:rPr>
+        <w:t>empaddress.eid</w:t>
+      </w:r>
+      <w:proofErr w:type="spellEnd"/>
+      <w:r>
+        <w:rPr>
+          <w:sz w:val="28"/>
+          <w:szCs w:val="28"/>
+        </w:rPr>
+        <w:t>;</w:t>
+      </w:r>
+    </w:p>
+    <w:p>
+      <w:pPr>
+        <w:pStyle w:val="NoSpacing"/>
+        <w:rPr>
+          <w:sz w:val="28"/>
+          <w:szCs w:val="28"/>
+        </w:rPr>
+      </w:pPr>
+    </w:p>
+    <w:p>
+      <w:pPr>
+        <w:pStyle w:val="NoSpacing"/>
+        <w:rPr>
+          <w:sz w:val="28"/>
+          <w:szCs w:val="28"/>
+        </w:rPr>
+      </w:pPr>
+      <w:r>
+        <w:rPr>
+          <w:sz w:val="28"/>
+          <w:szCs w:val="28"/>
+        </w:rPr>
+        <w:tab/>
+      </w:r>
+      <w:r>
+        <w:rPr>
+          <w:sz w:val="28"/>
+          <w:szCs w:val="28"/>
+        </w:rPr>
+        <w:t xml:space="preserve">SELECT name, email, contact, city, </w:t>
+      </w:r>
+      <w:proofErr w:type="spellStart"/>
+      <w:r>
+        <w:rPr>
+          <w:sz w:val="28"/>
+          <w:szCs w:val="28"/>
+        </w:rPr>
+        <w:t>pincode</w:t>
+      </w:r>
+      <w:proofErr w:type="spellEnd"/>
+      <w:r>
+        <w:rPr>
+          <w:sz w:val="28"/>
+          <w:szCs w:val="28"/>
+        </w:rPr>
+        <w:t>, state</w:t>
+      </w:r>
+    </w:p>
+    <w:p>
+      <w:pPr>
+        <w:pStyle w:val="NoSpacing"/>
+        <w:ind w:left="720"/>
+        <w:rPr>
+          <w:sz w:val="28"/>
+          <w:szCs w:val="28"/>
+        </w:rPr>
+      </w:pPr>
+      <w:r>
+        <w:rPr>
+          <w:sz w:val="28"/>
+          <w:szCs w:val="28"/>
+        </w:rPr>
+        <w:t xml:space="preserve">FROM </w:t>
+      </w:r>
+      <w:proofErr w:type="spellStart"/>
+      <w:r>
+        <w:rPr>
+          <w:sz w:val="28"/>
+          <w:szCs w:val="28"/>
+        </w:rPr>
+        <w:t>empinfo</w:t>
+      </w:r>
+      <w:proofErr w:type="spellEnd"/>
+      <w:r>
+        <w:rPr>
+          <w:sz w:val="28"/>
+          <w:szCs w:val="28"/>
+        </w:rPr>
+        <w:t xml:space="preserve"> LEFT OUTER JOIN </w:t>
+      </w:r>
+      <w:proofErr w:type="spellStart"/>
+      <w:r>
+        <w:rPr>
+          <w:sz w:val="28"/>
+          <w:szCs w:val="28"/>
+        </w:rPr>
+        <w:t>empaddress</w:t>
+      </w:r>
+      <w:proofErr w:type="spellEnd"/>
+    </w:p>
+    <w:p>
+      <w:pPr>
+        <w:pStyle w:val="NoSpacing"/>
+        <w:ind w:left="720"/>
+        <w:rPr>
+          <w:sz w:val="28"/>
+          <w:szCs w:val="28"/>
+        </w:rPr>
+      </w:pPr>
+      <w:r>
+        <w:rPr>
+          <w:sz w:val="28"/>
+          <w:szCs w:val="28"/>
+        </w:rPr>
+        <w:t xml:space="preserve">ON empinfo.id = </w:t>
       </w:r>
       <w:proofErr w:type="spellStart"/>
       <w:r>
@@ -7095,7 +7919,23 @@
           <w:sz w:val="28"/>
           <w:szCs w:val="28"/>
         </w:rPr>
-        <w:t>It is use to get all the records(matching and non-matching) from right table and only</w:t>
+        <w:t xml:space="preserve">It is use to get all the </w:t>
+      </w:r>
+      <w:proofErr w:type="gramStart"/>
+      <w:r>
+        <w:rPr>
+          <w:sz w:val="28"/>
+          <w:szCs w:val="28"/>
+        </w:rPr>
+        <w:t>records(</w:t>
+      </w:r>
+      <w:proofErr w:type="gramEnd"/>
+      <w:r>
+        <w:rPr>
+          <w:sz w:val="28"/>
+          <w:szCs w:val="28"/>
+        </w:rPr>
+        <w:t>matching and non-matching) from right table and only</w:t>
       </w:r>
       <w:r>
         <w:rPr>
@@ -7163,6 +8003,7 @@
         <w:t xml:space="preserve">SELECT name, </w:t>
       </w:r>
       <w:proofErr w:type="spellStart"/>
+      <w:proofErr w:type="gramStart"/>
       <w:r>
         <w:rPr>
           <w:sz w:val="28"/>
@@ -7171,6 +8012,7 @@
         <w:t>email,city</w:t>
       </w:r>
       <w:proofErr w:type="spellEnd"/>
+      <w:proofErr w:type="gramEnd"/>
       <w:r>
         <w:rPr>
           <w:sz w:val="28"/>
@@ -7259,6 +8101,129 @@
           <w:szCs w:val="28"/>
         </w:rPr>
         <w:t>ON empinfo.id=</w:t>
+      </w:r>
+      <w:proofErr w:type="spellStart"/>
+      <w:r>
+        <w:rPr>
+          <w:sz w:val="28"/>
+          <w:szCs w:val="28"/>
+        </w:rPr>
+        <w:t>empaddress.eid</w:t>
+      </w:r>
+      <w:proofErr w:type="spellEnd"/>
+      <w:r>
+        <w:rPr>
+          <w:sz w:val="28"/>
+          <w:szCs w:val="28"/>
+        </w:rPr>
+        <w:t>;</w:t>
+      </w:r>
+    </w:p>
+    <w:p>
+      <w:pPr>
+        <w:pStyle w:val="NoSpacing"/>
+        <w:rPr>
+          <w:sz w:val="28"/>
+          <w:szCs w:val="28"/>
+        </w:rPr>
+      </w:pPr>
+    </w:p>
+    <w:p>
+      <w:pPr>
+        <w:pStyle w:val="NoSpacing"/>
+        <w:rPr>
+          <w:sz w:val="28"/>
+          <w:szCs w:val="28"/>
+        </w:rPr>
+      </w:pPr>
+      <w:r>
+        <w:rPr>
+          <w:sz w:val="28"/>
+          <w:szCs w:val="28"/>
+        </w:rPr>
+        <w:tab/>
+      </w:r>
+      <w:r>
+        <w:rPr>
+          <w:sz w:val="28"/>
+          <w:szCs w:val="28"/>
+        </w:rPr>
+        <w:t xml:space="preserve">SELECT name, email, contact, city, </w:t>
+      </w:r>
+      <w:proofErr w:type="spellStart"/>
+      <w:r>
+        <w:rPr>
+          <w:sz w:val="28"/>
+          <w:szCs w:val="28"/>
+        </w:rPr>
+        <w:t>pincode</w:t>
+      </w:r>
+      <w:proofErr w:type="spellEnd"/>
+      <w:r>
+        <w:rPr>
+          <w:sz w:val="28"/>
+          <w:szCs w:val="28"/>
+        </w:rPr>
+        <w:t>, state</w:t>
+      </w:r>
+    </w:p>
+    <w:p>
+      <w:pPr>
+        <w:pStyle w:val="NoSpacing"/>
+        <w:ind w:left="720"/>
+        <w:rPr>
+          <w:sz w:val="28"/>
+          <w:szCs w:val="28"/>
+        </w:rPr>
+      </w:pPr>
+      <w:r>
+        <w:rPr>
+          <w:sz w:val="28"/>
+          <w:szCs w:val="28"/>
+        </w:rPr>
+        <w:t xml:space="preserve">FROM </w:t>
+      </w:r>
+      <w:proofErr w:type="spellStart"/>
+      <w:r>
+        <w:rPr>
+          <w:sz w:val="28"/>
+          <w:szCs w:val="28"/>
+        </w:rPr>
+        <w:t>empinfo</w:t>
+      </w:r>
+      <w:proofErr w:type="spellEnd"/>
+      <w:r>
+        <w:rPr>
+          <w:sz w:val="28"/>
+          <w:szCs w:val="28"/>
+        </w:rPr>
+        <w:t xml:space="preserve"> LEFT OUTER JOIN </w:t>
+      </w:r>
+      <w:proofErr w:type="spellStart"/>
+      <w:r>
+        <w:rPr>
+          <w:sz w:val="28"/>
+          <w:szCs w:val="28"/>
+        </w:rPr>
+        <w:t>empaddress</w:t>
+      </w:r>
+      <w:proofErr w:type="spellEnd"/>
+    </w:p>
+    <w:p>
+      <w:pPr>
+        <w:pStyle w:val="NoSpacing"/>
+        <w:ind w:left="720"/>
+        <w:rPr>
+          <w:sz w:val="28"/>
+          <w:szCs w:val="28"/>
+        </w:rPr>
+      </w:pPr>
+      <w:r>
+        <w:rPr>
+          <w:sz w:val="28"/>
+          <w:szCs w:val="28"/>
+        </w:rPr>
+        <w:t xml:space="preserve">ON empinfo.id = </w:t>
       </w:r>
       <w:proofErr w:type="spellStart"/>
       <w:r>
@@ -7335,7 +8300,23 @@
           <w:sz w:val="28"/>
           <w:szCs w:val="28"/>
         </w:rPr>
-        <w:t>It is use to get all the records(matching and non-matching) from both the tables.</w:t>
+        <w:t xml:space="preserve">It is use to get all the </w:t>
+      </w:r>
+      <w:proofErr w:type="gramStart"/>
+      <w:r>
+        <w:rPr>
+          <w:sz w:val="28"/>
+          <w:szCs w:val="28"/>
+        </w:rPr>
+        <w:t>records(</w:t>
+      </w:r>
+      <w:proofErr w:type="gramEnd"/>
+      <w:r>
+        <w:rPr>
+          <w:sz w:val="28"/>
+          <w:szCs w:val="28"/>
+        </w:rPr>
+        <w:t>matching and non-matching) from both the tables.</w:t>
       </w:r>
     </w:p>
     <w:p>
@@ -7375,6 +8356,7 @@
         <w:t xml:space="preserve">SELECT name, </w:t>
       </w:r>
       <w:proofErr w:type="spellStart"/>
+      <w:proofErr w:type="gramStart"/>
       <w:r>
         <w:rPr>
           <w:sz w:val="28"/>
@@ -7383,6 +8365,7 @@
         <w:t>email,city</w:t>
       </w:r>
       <w:proofErr w:type="spellEnd"/>
+      <w:proofErr w:type="gramEnd"/>
       <w:r>
         <w:rPr>
           <w:sz w:val="28"/>
@@ -7548,6 +8531,7 @@
         <w:t xml:space="preserve">&gt;   create table </w:t>
       </w:r>
       <w:proofErr w:type="spellStart"/>
+      <w:proofErr w:type="gramStart"/>
       <w:r>
         <w:rPr>
           <w:sz w:val="28"/>
@@ -7563,6 +8547,7 @@
         </w:rPr>
         <w:t>(</w:t>
       </w:r>
+      <w:proofErr w:type="gramEnd"/>
     </w:p>
     <w:p>
       <w:pPr>
@@ -7625,7 +8610,23 @@
           <w:sz w:val="28"/>
           <w:szCs w:val="28"/>
         </w:rPr>
-        <w:t xml:space="preserve">    -&gt;    name varchar(20),</w:t>
+        <w:t xml:space="preserve">    -&gt;    name </w:t>
+      </w:r>
+      <w:proofErr w:type="gramStart"/>
+      <w:r>
+        <w:rPr>
+          <w:sz w:val="28"/>
+          <w:szCs w:val="28"/>
+        </w:rPr>
+        <w:t>varchar(</w:t>
+      </w:r>
+      <w:proofErr w:type="gramEnd"/>
+      <w:r>
+        <w:rPr>
+          <w:sz w:val="28"/>
+          <w:szCs w:val="28"/>
+        </w:rPr>
+        <w:t>20),</w:t>
       </w:r>
     </w:p>
     <w:p>
@@ -7657,7 +8658,23 @@
           <w:sz w:val="28"/>
           <w:szCs w:val="28"/>
         </w:rPr>
-        <w:t xml:space="preserve"> varchar(50),</w:t>
+        <w:t xml:space="preserve"> </w:t>
+      </w:r>
+      <w:proofErr w:type="gramStart"/>
+      <w:r>
+        <w:rPr>
+          <w:sz w:val="28"/>
+          <w:szCs w:val="28"/>
+        </w:rPr>
+        <w:t>varchar(</w:t>
+      </w:r>
+      <w:proofErr w:type="gramEnd"/>
+      <w:r>
+        <w:rPr>
+          <w:sz w:val="28"/>
+          <w:szCs w:val="28"/>
+        </w:rPr>
+        <w:t>50),</w:t>
       </w:r>
     </w:p>
     <w:p>
@@ -7705,9 +8722,18 @@
           <w:sz w:val="28"/>
           <w:szCs w:val="28"/>
         </w:rPr>
-        <w:t xml:space="preserve">    -&gt; FOREIGN KEY(</w:t>
-      </w:r>
-      <w:proofErr w:type="spellStart"/>
+        <w:t xml:space="preserve">    -&gt; FOREIGN </w:t>
+      </w:r>
+      <w:proofErr w:type="gramStart"/>
+      <w:r>
+        <w:rPr>
+          <w:sz w:val="28"/>
+          <w:szCs w:val="28"/>
+        </w:rPr>
+        <w:t>KEY(</w:t>
+      </w:r>
+      <w:proofErr w:type="spellStart"/>
+      <w:proofErr w:type="gramEnd"/>
       <w:r>
         <w:rPr>
           <w:sz w:val="28"/>
@@ -7799,12 +8825,21 @@
         <w:t xml:space="preserve">&gt; SELECT e.name, </w:t>
       </w:r>
       <w:proofErr w:type="spellStart"/>
-      <w:r>
-        <w:rPr>
-          <w:sz w:val="28"/>
-          <w:szCs w:val="28"/>
-        </w:rPr>
-        <w:t>e.email,a.city</w:t>
+      <w:proofErr w:type="gramStart"/>
+      <w:r>
+        <w:rPr>
+          <w:sz w:val="28"/>
+          <w:szCs w:val="28"/>
+        </w:rPr>
+        <w:t>e.email</w:t>
+      </w:r>
+      <w:proofErr w:type="gramEnd"/>
+      <w:r>
+        <w:rPr>
+          <w:sz w:val="28"/>
+          <w:szCs w:val="28"/>
+        </w:rPr>
+        <w:t>,a.city</w:t>
       </w:r>
       <w:proofErr w:type="spellEnd"/>
       <w:r>
@@ -8002,12 +9037,21 @@
         <w:t xml:space="preserve">&gt; SELECT e.name, </w:t>
       </w:r>
       <w:proofErr w:type="spellStart"/>
-      <w:r>
-        <w:rPr>
-          <w:sz w:val="28"/>
-          <w:szCs w:val="28"/>
-        </w:rPr>
-        <w:t>e.email,a.city</w:t>
+      <w:proofErr w:type="gramStart"/>
+      <w:r>
+        <w:rPr>
+          <w:sz w:val="28"/>
+          <w:szCs w:val="28"/>
+        </w:rPr>
+        <w:t>e.email</w:t>
+      </w:r>
+      <w:proofErr w:type="gramEnd"/>
+      <w:r>
+        <w:rPr>
+          <w:sz w:val="28"/>
+          <w:szCs w:val="28"/>
+        </w:rPr>
+        <w:t>,a.city</w:t>
       </w:r>
       <w:proofErr w:type="spellEnd"/>
       <w:r>
